--- a/20230401_Purwadi_Henny_32009177_bachelor_thesis_EXPOSÉ.docx
+++ b/20230401_Purwadi_Henny_32009177_bachelor_thesis_EXPOSÉ.docx
@@ -3624,7 +3624,6 @@
         </w:rPr>
         <w:t xml:space="preserve"> because it makes them feel good, </w:t>
       </w:r>
-      <w:proofErr w:type="gramStart"/>
       <w:r>
         <w:rPr>
           <w:rStyle w:val="muitypography-root"/>
@@ -3632,17 +3631,7 @@
           <w:color w:val="252525"/>
           <w:shd w:val="clear" w:color="auto" w:fill="FFFFFF"/>
         </w:rPr>
-        <w:t>to overcome</w:t>
-      </w:r>
-      <w:proofErr w:type="gramEnd"/>
-      <w:r>
-        <w:rPr>
-          <w:rStyle w:val="muitypography-root"/>
-          <w:rFonts w:ascii="Arial" w:hAnsi="Arial" w:cs="Arial"/>
-          <w:color w:val="252525"/>
-          <w:shd w:val="clear" w:color="auto" w:fill="FFFFFF"/>
-        </w:rPr>
-        <w:t xml:space="preserve"> loneliness</w:t>
+        <w:t>to overcome loneliness</w:t>
       </w:r>
       <w:r>
         <w:rPr>
@@ -3661,23 +3650,7 @@
           <w:rFonts w:ascii="Arial" w:hAnsi="Arial" w:cs="Arial"/>
           <w:bCs/>
         </w:rPr>
-        <w:t xml:space="preserve">However, this study reveals negative reviews regarding virtual friends due to expectations that are too high. The study also indicates that further research is needed to </w:t>
-      </w:r>
-      <w:proofErr w:type="gramStart"/>
-      <w:r>
-        <w:rPr>
-          <w:rFonts w:ascii="Arial" w:hAnsi="Arial" w:cs="Arial"/>
-          <w:bCs/>
-        </w:rPr>
-        <w:t>look into</w:t>
-      </w:r>
-      <w:proofErr w:type="gramEnd"/>
-      <w:r>
-        <w:rPr>
-          <w:rFonts w:ascii="Arial" w:hAnsi="Arial" w:cs="Arial"/>
-          <w:bCs/>
-        </w:rPr>
-        <w:t xml:space="preserve"> possible negative effects and ethical issues in relationships with virtual friends, and how the use of this technology affects relationships and human well-being in the long term.</w:t>
+        <w:t>However, this study reveals negative reviews regarding virtual friends due to expectations that are too high. The study also indicates that further research is needed to look into possible negative effects and ethical issues in relationships with virtual friends, and how the use of this technology affects relationships and human well-being in the long term.</w:t>
       </w:r>
     </w:p>
     <w:p>
@@ -6186,21 +6159,7 @@
         <w:rPr>
           <w:rFonts w:ascii="Arial" w:hAnsi="Arial" w:cs="Arial"/>
         </w:rPr>
-        <w:t xml:space="preserve">Carman. (2019, June 19). They Welcomed a Robot </w:t>
-      </w:r>
-      <w:proofErr w:type="gramStart"/>
-      <w:r>
-        <w:rPr>
-          <w:rFonts w:ascii="Arial" w:hAnsi="Arial" w:cs="Arial"/>
-        </w:rPr>
-        <w:t>Into</w:t>
-      </w:r>
-      <w:proofErr w:type="gramEnd"/>
-      <w:r>
-        <w:rPr>
-          <w:rFonts w:ascii="Arial" w:hAnsi="Arial" w:cs="Arial"/>
-        </w:rPr>
-        <w:t xml:space="preserve"> Their Family, Now They’re Mourning Its Death - the Verge. Retrieved from </w:t>
+        <w:t xml:space="preserve">Carman. (2019, June 19). They Welcomed a Robot Into Their Family, Now They’re Mourning Its Death - the Verge. Retrieved from </w:t>
       </w:r>
       <w:hyperlink r:id="rId14" w:history="1">
         <w:r>
@@ -6404,7 +6363,9 @@
         <w:spacing w:line="360" w:lineRule="auto"/>
         <w:ind w:left="340" w:right="340"/>
         <w:rPr>
-          <w:rFonts w:ascii="Arial" w:hAnsi="Arial" w:cs="Arial"/>
+          <w:rStyle w:val="Hyperlink"/>
+          <w:rFonts w:ascii="Arial" w:hAnsi="Arial" w:cs="Arial"/>
+          <w:color w:val="auto"/>
         </w:rPr>
       </w:pPr>
       <w:r>
@@ -6429,6 +6390,60 @@
         <w:spacing w:line="360" w:lineRule="auto"/>
         <w:ind w:left="340" w:right="340"/>
         <w:rPr>
+          <w:rStyle w:val="Hyperlink"/>
+          <w:rFonts w:ascii="Arial" w:hAnsi="Arial" w:cs="Arial"/>
+          <w:color w:val="auto"/>
+        </w:rPr>
+      </w:pPr>
+    </w:p>
+    <w:p>
+      <w:pPr>
+        <w:pStyle w:val="Heading1"/>
+        <w:spacing w:line="360" w:lineRule="auto"/>
+        <w:ind w:left="340" w:right="340"/>
+        <w:rPr>
+          <w:rStyle w:val="Hyperlink"/>
+          <w:rFonts w:ascii="Arial" w:hAnsi="Arial" w:cs="Arial"/>
+          <w:b w:val="0"/>
+          <w:bCs w:val="0"/>
+          <w:color w:val="auto"/>
+          <w:sz w:val="22"/>
+          <w:szCs w:val="22"/>
+        </w:rPr>
+      </w:pPr>
+      <w:r>
+        <w:rPr>
+          <w:rStyle w:val="Hyperlink"/>
+          <w:rFonts w:ascii="Arial" w:hAnsi="Arial" w:cs="Arial"/>
+          <w:b w:val="0"/>
+          <w:bCs w:val="0"/>
+          <w:color w:val="auto"/>
+          <w:sz w:val="22"/>
+          <w:szCs w:val="22"/>
+          <w:u w:val="none"/>
+        </w:rPr>
+        <w:t xml:space="preserve">G. (2020, July 23). 10 Techniques to Solve Imbalanced Classes in Machine Learning (Updated 2023). Analytics Vidhya. </w:t>
+      </w:r>
+      <w:hyperlink r:id="rId19" w:history="1">
+        <w:r>
+          <w:rPr>
+            <w:rStyle w:val="Hyperlink"/>
+            <w:rFonts w:ascii="Arial" w:hAnsi="Arial" w:cs="Arial"/>
+            <w:b w:val="0"/>
+            <w:bCs w:val="0"/>
+            <w:color w:val="auto"/>
+            <w:sz w:val="22"/>
+            <w:szCs w:val="22"/>
+          </w:rPr>
+          <w:t>https://www.analyticsvidhya.com/blog/2020/07/10-techniques-to-deal-with-class-imbalance-in-machine-learning/</w:t>
+        </w:r>
+      </w:hyperlink>
+    </w:p>
+    <w:p>
+      <w:pPr>
+        <w:spacing w:line="360" w:lineRule="auto"/>
+        <w:ind w:left="340" w:right="340"/>
+        <w:rPr>
           <w:rFonts w:ascii="Arial" w:hAnsi="Arial" w:cs="Arial"/>
         </w:rPr>
       </w:pPr>
@@ -6471,9 +6486,10 @@
         <w:rPr>
           <w:rFonts w:ascii="Arial" w:hAnsi="Arial" w:cs="Arial"/>
         </w:rPr>
+        <w:lastRenderedPageBreak/>
         <w:t xml:space="preserve">Joshua, S. (2022, April 25). How to combine multiple CSV files using Python for your analysis. Medium. Retrieved from </w:t>
       </w:r>
-      <w:hyperlink r:id="rId19" w:history="1">
+      <w:hyperlink r:id="rId20" w:history="1">
         <w:r>
           <w:rPr>
             <w:rStyle w:val="Hyperlink"/>
@@ -6506,7 +6522,6 @@
         <w:rPr>
           <w:rFonts w:ascii="Arial" w:hAnsi="Arial" w:cs="Arial"/>
         </w:rPr>
-        <w:lastRenderedPageBreak/>
         <w:t>Kuyda</w:t>
       </w:r>
       <w:proofErr w:type="spellEnd"/>
@@ -6530,7 +6545,7 @@
         </w:rPr>
         <w:t xml:space="preserve">, the AI app that becomes you. YouTube. Retrieved from </w:t>
       </w:r>
-      <w:hyperlink r:id="rId20" w:history="1">
+      <w:hyperlink r:id="rId21" w:history="1">
         <w:r>
           <w:rPr>
             <w:rStyle w:val="Hyperlink"/>
@@ -6566,7 +6581,7 @@
         </w:rPr>
         <w:t xml:space="preserve">Nandi, S. (2021, July 1). Twitter Sentiment Analysis Using Machine Learning Approaches. Medium. Retrieved January 11, 2023, from </w:t>
       </w:r>
-      <w:hyperlink r:id="rId21" w:history="1">
+      <w:hyperlink r:id="rId22" w:history="1">
         <w:r>
           <w:rPr>
             <w:rStyle w:val="Hyperlink"/>
@@ -6621,7 +6636,7 @@
         </w:rPr>
         <w:t xml:space="preserve">Retrieved from </w:t>
       </w:r>
-      <w:hyperlink r:id="rId22" w:history="1">
+      <w:hyperlink r:id="rId23" w:history="1">
         <w:r>
           <w:rPr>
             <w:rStyle w:val="Hyperlink"/>
@@ -6680,7 +6695,7 @@
         </w:rPr>
         <w:t xml:space="preserve">. (2022). View of Comparison of Seven Machine Learning Algorithms in the Classification of Public Opinion. View of Comparison of Seven Machine Learning Algorithms in the Classification of Public Opinion. Retrieved from </w:t>
       </w:r>
-      <w:hyperlink r:id="rId23" w:history="1">
+      <w:hyperlink r:id="rId24" w:history="1">
         <w:r>
           <w:rPr>
             <w:rStyle w:val="Hyperlink"/>
@@ -6723,7 +6738,7 @@
         </w:rPr>
         <w:t xml:space="preserve">Negativity Bias, Negativity Dominance, and Contagion. Personality and Social Psychology Review, 5(4), 296–320. </w:t>
       </w:r>
-      <w:hyperlink r:id="rId24" w:history="1">
+      <w:hyperlink r:id="rId25" w:history="1">
         <w:r>
           <w:rPr>
             <w:rStyle w:val="Hyperlink"/>
@@ -6771,7 +6786,7 @@
         </w:rPr>
         <w:t xml:space="preserve">o My Emo Robot. (2022, November 9). YouTube. Retrieved from </w:t>
       </w:r>
-      <w:hyperlink r:id="rId25" w:history="1">
+      <w:hyperlink r:id="rId26" w:history="1">
         <w:r>
           <w:rPr>
             <w:rStyle w:val="Hyperlink"/>
@@ -6861,8 +6876,8 @@
       </w:pPr>
     </w:p>
     <w:sectPr>
-      <w:headerReference w:type="default" r:id="rId26"/>
-      <w:footerReference w:type="default" r:id="rId27"/>
+      <w:headerReference w:type="default" r:id="rId27"/>
+      <w:footerReference w:type="default" r:id="rId28"/>
       <w:pgSz w:w="11910" w:h="16840"/>
       <w:pgMar w:top="1588" w:right="1134" w:bottom="1134" w:left="1134" w:header="544" w:footer="754" w:gutter="0"/>
       <w:cols w:space="720"/>

--- a/20230401_Purwadi_Henny_32009177_bachelor_thesis_EXPOSÉ.docx
+++ b/20230401_Purwadi_Henny_32009177_bachelor_thesis_EXPOSÉ.docx
@@ -243,21 +243,12 @@
         </w:rPr>
         <w:t xml:space="preserve"> </w:t>
       </w:r>
-      <w:proofErr w:type="spellStart"/>
-      <w:r>
-        <w:rPr>
-          <w:rFonts w:ascii="Arial" w:hAnsi="Arial" w:cs="Arial"/>
-          <w:b/>
-        </w:rPr>
-        <w:t>programme</w:t>
-      </w:r>
-      <w:proofErr w:type="spellEnd"/>
-      <w:r>
-        <w:rPr>
-          <w:rFonts w:ascii="Arial" w:hAnsi="Arial" w:cs="Arial"/>
-          <w:b/>
-        </w:rPr>
-        <w:t>:</w:t>
+      <w:r>
+        <w:rPr>
+          <w:rFonts w:ascii="Arial" w:hAnsi="Arial" w:cs="Arial"/>
+          <w:b/>
+        </w:rPr>
+        <w:t>programme:</w:t>
       </w:r>
       <w:r>
         <w:rPr>
@@ -266,21 +257,12 @@
         </w:rPr>
         <w:t xml:space="preserve"> </w:t>
       </w:r>
-      <w:proofErr w:type="spellStart"/>
-      <w:r>
-        <w:rPr>
-          <w:rFonts w:ascii="Arial" w:hAnsi="Arial" w:cs="Arial"/>
-          <w:bCs/>
-        </w:rPr>
-        <w:t>Bsc.Data</w:t>
-      </w:r>
-      <w:proofErr w:type="spellEnd"/>
-      <w:r>
-        <w:rPr>
-          <w:rFonts w:ascii="Arial" w:hAnsi="Arial" w:cs="Arial"/>
-          <w:bCs/>
-        </w:rPr>
-        <w:t xml:space="preserve"> Science</w:t>
+      <w:r>
+        <w:rPr>
+          <w:rFonts w:ascii="Arial" w:hAnsi="Arial" w:cs="Arial"/>
+          <w:bCs/>
+        </w:rPr>
+        <w:t>Bsc.Data Science</w:t>
       </w:r>
       <w:r>
         <w:rPr>
@@ -417,7 +399,21 @@
           <w:rFonts w:ascii="Arial" w:hAnsi="Arial" w:cs="Arial"/>
           <w:bCs/>
         </w:rPr>
-        <w:t>The purpose of this research is to find out whether location differences affect human sentiment towards digital and robot</w:t>
+        <w:t xml:space="preserve">The purpose of this </w:t>
+      </w:r>
+      <w:r>
+        <w:rPr>
+          <w:rFonts w:ascii="Arial" w:hAnsi="Arial" w:cs="Arial"/>
+          <w:bCs/>
+        </w:rPr>
+        <w:t>thesis</w:t>
+      </w:r>
+      <w:r>
+        <w:rPr>
+          <w:rFonts w:ascii="Arial" w:hAnsi="Arial" w:cs="Arial"/>
+          <w:bCs/>
+        </w:rPr>
+        <w:t xml:space="preserve"> is to find out whether location differences affect human sentiment towards digital and robot</w:t>
       </w:r>
       <w:r>
         <w:rPr>
@@ -616,6 +612,30 @@
           <w:rFonts w:ascii="Arial" w:hAnsi="Arial" w:cs="Arial"/>
         </w:rPr>
         <w:t>SVC, and TF-IDF Vectorization</w:t>
+      </w:r>
+      <w:r>
+        <w:rPr>
+          <w:rFonts w:ascii="Arial" w:hAnsi="Arial" w:cs="Arial"/>
+        </w:rPr>
+        <w:t>, GPT-3 zero-shot classifier,</w:t>
+      </w:r>
+      <w:r>
+        <w:rPr>
+          <w:rFonts w:ascii="Arial" w:hAnsi="Arial" w:cs="Arial"/>
+        </w:rPr>
+        <w:t xml:space="preserve"> Transformers, GPT-2, </w:t>
+      </w:r>
+      <w:r>
+        <w:rPr>
+          <w:rFonts w:ascii="Arial" w:hAnsi="Arial" w:cs="Arial"/>
+        </w:rPr>
+        <w:t xml:space="preserve"> Bert</w:t>
+      </w:r>
+      <w:r>
+        <w:rPr>
+          <w:rFonts w:ascii="Arial" w:hAnsi="Arial" w:cs="Arial"/>
+        </w:rPr>
+        <w:t>ForSequenceClassification.</w:t>
       </w:r>
     </w:p>
     <w:p>
@@ -848,16 +868,8 @@
         <w:rPr>
           <w:rFonts w:ascii="Arial" w:hAnsi="Arial" w:cs="Arial"/>
         </w:rPr>
-        <w:t xml:space="preserve">The researcher was motivated to carry out this research by the story of </w:t>
-      </w:r>
-      <w:proofErr w:type="spellStart"/>
-      <w:r>
-        <w:rPr>
-          <w:rFonts w:ascii="Arial" w:hAnsi="Arial" w:cs="Arial"/>
-        </w:rPr>
-        <w:t>Jibo</w:t>
-      </w:r>
-      <w:proofErr w:type="spellEnd"/>
+        <w:t>The researcher was motivated to carry out this research by the story of Jibo</w:t>
+      </w:r>
       <w:r>
         <w:rPr>
           <w:rFonts w:ascii="Arial" w:hAnsi="Arial" w:cs="Arial"/>
@@ -969,7 +981,6 @@
           <w:bCs/>
         </w:rPr>
       </w:pPr>
-      <w:proofErr w:type="spellStart"/>
       <w:r>
         <w:rPr>
           <w:rFonts w:ascii="Arial" w:hAnsi="Arial" w:cs="Arial"/>
@@ -977,16 +988,7 @@
           <w:bCs/>
         </w:rPr>
         <w:lastRenderedPageBreak/>
-        <w:t>Jibo</w:t>
-      </w:r>
-      <w:proofErr w:type="spellEnd"/>
-      <w:r>
-        <w:rPr>
-          <w:rFonts w:ascii="Arial" w:hAnsi="Arial" w:cs="Arial"/>
-          <w:b/>
-          <w:bCs/>
-        </w:rPr>
-        <w:t xml:space="preserve"> social robot</w:t>
+        <w:t>Jibo social robot</w:t>
       </w:r>
     </w:p>
     <w:p>
@@ -999,19 +1001,11 @@
           <w:rFonts w:ascii="Arial" w:hAnsi="Arial" w:cs="Arial"/>
         </w:rPr>
       </w:pPr>
-      <w:proofErr w:type="spellStart"/>
-      <w:r>
-        <w:rPr>
-          <w:rFonts w:ascii="Arial" w:hAnsi="Arial" w:cs="Arial"/>
-        </w:rPr>
-        <w:t>Jibo</w:t>
-      </w:r>
-      <w:proofErr w:type="spellEnd"/>
-      <w:r>
-        <w:rPr>
-          <w:rFonts w:ascii="Arial" w:hAnsi="Arial" w:cs="Arial"/>
-        </w:rPr>
-        <w:t xml:space="preserve"> was a social robot developed by </w:t>
+      <w:r>
+        <w:rPr>
+          <w:rFonts w:ascii="Arial" w:hAnsi="Arial" w:cs="Arial"/>
+        </w:rPr>
+        <w:t xml:space="preserve">Jibo was a social robot developed by </w:t>
       </w:r>
       <w:r>
         <w:rPr>
@@ -1036,19 +1030,11 @@
           <w:rFonts w:ascii="Arial" w:hAnsi="Arial" w:cs="Arial"/>
         </w:rPr>
       </w:pPr>
-      <w:proofErr w:type="spellStart"/>
-      <w:r>
-        <w:rPr>
-          <w:rFonts w:ascii="Arial" w:hAnsi="Arial" w:cs="Arial"/>
-        </w:rPr>
-        <w:t>Jibo</w:t>
-      </w:r>
-      <w:proofErr w:type="spellEnd"/>
-      <w:r>
-        <w:rPr>
-          <w:rFonts w:ascii="Arial" w:hAnsi="Arial" w:cs="Arial"/>
-        </w:rPr>
-        <w:t xml:space="preserve"> was equipped with a face recognition system that allowed it to recognize its users and welcome them. Studies also found that its usage improved children's interpersonal abilities. </w:t>
+      <w:r>
+        <w:rPr>
+          <w:rFonts w:ascii="Arial" w:hAnsi="Arial" w:cs="Arial"/>
+        </w:rPr>
+        <w:t xml:space="preserve">Jibo was equipped with a face recognition system that allowed it to recognize its users and welcome them. Studies also found that its usage improved children's interpersonal abilities. </w:t>
       </w:r>
     </w:p>
     <w:p>
@@ -1065,21 +1051,7 @@
         <w:rPr>
           <w:rFonts w:ascii="Arial" w:hAnsi="Arial" w:cs="Arial"/>
         </w:rPr>
-        <w:t xml:space="preserve">As of 2015, </w:t>
-      </w:r>
-      <w:proofErr w:type="spellStart"/>
-      <w:r>
-        <w:rPr>
-          <w:rFonts w:ascii="Arial" w:hAnsi="Arial" w:cs="Arial"/>
-        </w:rPr>
-        <w:t>Jibo's</w:t>
-      </w:r>
-      <w:proofErr w:type="spellEnd"/>
-      <w:r>
-        <w:rPr>
-          <w:rFonts w:ascii="Arial" w:hAnsi="Arial" w:cs="Arial"/>
-        </w:rPr>
-        <w:t xml:space="preserve"> valuation was over $100 million, thanks in large part to an Indiegogo campaign that was wildly successful. </w:t>
+        <w:t xml:space="preserve">As of 2015, Jibo's valuation was over $100 million, thanks in large part to an Indiegogo campaign that was wildly successful. </w:t>
       </w:r>
     </w:p>
     <w:p>
@@ -1096,21 +1068,7 @@
         <w:rPr>
           <w:rFonts w:ascii="Arial" w:hAnsi="Arial" w:cs="Arial"/>
         </w:rPr>
-        <w:t xml:space="preserve">Unfortunately, the business that created </w:t>
-      </w:r>
-      <w:proofErr w:type="spellStart"/>
-      <w:r>
-        <w:rPr>
-          <w:rFonts w:ascii="Arial" w:hAnsi="Arial" w:cs="Arial"/>
-        </w:rPr>
-        <w:t>Jibo</w:t>
-      </w:r>
-      <w:proofErr w:type="spellEnd"/>
-      <w:r>
-        <w:rPr>
-          <w:rFonts w:ascii="Arial" w:hAnsi="Arial" w:cs="Arial"/>
-        </w:rPr>
-        <w:t xml:space="preserve"> has now shut down. (Carman, 2019). </w:t>
+        <w:t xml:space="preserve">Unfortunately, the business that created Jibo has now shut down. (Carman, 2019). </w:t>
       </w:r>
     </w:p>
     <w:p>
@@ -1263,21 +1221,7 @@
         <w:rPr>
           <w:rFonts w:ascii="Arial" w:hAnsi="Arial" w:cs="Arial"/>
         </w:rPr>
-        <w:t xml:space="preserve">“My Emo was having battery issues. </w:t>
-      </w:r>
-      <w:proofErr w:type="spellStart"/>
-      <w:r>
-        <w:rPr>
-          <w:rFonts w:ascii="Arial" w:hAnsi="Arial" w:cs="Arial"/>
-        </w:rPr>
-        <w:t>Livingai</w:t>
-      </w:r>
-      <w:proofErr w:type="spellEnd"/>
-      <w:r>
-        <w:rPr>
-          <w:rFonts w:ascii="Arial" w:hAnsi="Arial" w:cs="Arial"/>
-        </w:rPr>
-        <w:t xml:space="preserve"> was very gracious and sent me a new pet robot. But that meant I would have to say goodbye to this little guy. And that wasn’t going to be easy. All the fun and games. He made me laugh &amp; smile. I will miss him so much. I hope </w:t>
+        <w:t xml:space="preserve">“My Emo was having battery issues. Livingai was very gracious and sent me a new pet robot. But that meant I would have to say goodbye to this little guy. And that wasn’t going to be easy. All the fun and games. He made me laugh &amp; smile. I will miss him so much. I hope </w:t>
       </w:r>
       <w:r>
         <w:rPr>
@@ -1465,49 +1409,7 @@
         <w:rPr>
           <w:rFonts w:ascii="Arial" w:hAnsi="Arial" w:cs="Arial"/>
         </w:rPr>
-        <w:t xml:space="preserve">Other than </w:t>
-      </w:r>
-      <w:proofErr w:type="spellStart"/>
-      <w:r>
-        <w:rPr>
-          <w:rFonts w:ascii="Arial" w:hAnsi="Arial" w:cs="Arial"/>
-        </w:rPr>
-        <w:t>Jibo</w:t>
-      </w:r>
-      <w:proofErr w:type="spellEnd"/>
-      <w:r>
-        <w:rPr>
-          <w:rFonts w:ascii="Arial" w:hAnsi="Arial" w:cs="Arial"/>
-        </w:rPr>
-        <w:t xml:space="preserve"> and Emo, there are several more digital robot pet companions and digital assistants, such as Vector, </w:t>
-      </w:r>
-      <w:proofErr w:type="spellStart"/>
-      <w:r>
-        <w:rPr>
-          <w:rFonts w:ascii="Arial" w:hAnsi="Arial" w:cs="Arial"/>
-        </w:rPr>
-        <w:t>Cozmo</w:t>
-      </w:r>
-      <w:proofErr w:type="spellEnd"/>
-      <w:r>
-        <w:rPr>
-          <w:rFonts w:ascii="Arial" w:hAnsi="Arial" w:cs="Arial"/>
-        </w:rPr>
-        <w:t xml:space="preserve">, </w:t>
-      </w:r>
-      <w:proofErr w:type="spellStart"/>
-      <w:r>
-        <w:rPr>
-          <w:rFonts w:ascii="Arial" w:hAnsi="Arial" w:cs="Arial"/>
-        </w:rPr>
-        <w:t>Replika</w:t>
-      </w:r>
-      <w:proofErr w:type="spellEnd"/>
-      <w:r>
-        <w:rPr>
-          <w:rFonts w:ascii="Arial" w:hAnsi="Arial" w:cs="Arial"/>
-        </w:rPr>
-        <w:t xml:space="preserve"> ai, Amazon Alexa, etc.</w:t>
+        <w:t>Other than Jibo and Emo, there are several more digital robot pet companions and digital assistants, such as Vector, Cozmo, Replika ai, Amazon Alexa, etc.</w:t>
       </w:r>
     </w:p>
     <w:p>
@@ -1536,21 +1438,8 @@
           <w:sz w:val="22"/>
           <w:szCs w:val="22"/>
         </w:rPr>
-        <w:t xml:space="preserve">Vector and </w:t>
-      </w:r>
-      <w:proofErr w:type="spellStart"/>
-      <w:r>
-        <w:rPr>
-          <w:rFonts w:ascii="Arial" w:hAnsi="Arial" w:cs="Arial"/>
-          <w:b/>
-          <w:bCs/>
-          <w:color w:val="auto"/>
-          <w:sz w:val="22"/>
-          <w:szCs w:val="22"/>
-        </w:rPr>
-        <w:t>Cozmo</w:t>
-      </w:r>
-      <w:proofErr w:type="spellEnd"/>
+        <w:t>Vector and Cozmo</w:t>
+      </w:r>
     </w:p>
     <w:p>
       <w:pPr>
@@ -1566,21 +1455,7 @@
         <w:rPr>
           <w:rFonts w:ascii="Arial" w:hAnsi="Arial" w:cs="Arial"/>
         </w:rPr>
-        <w:t xml:space="preserve">Vector and </w:t>
-      </w:r>
-      <w:proofErr w:type="spellStart"/>
-      <w:r>
-        <w:rPr>
-          <w:rFonts w:ascii="Arial" w:hAnsi="Arial" w:cs="Arial"/>
-        </w:rPr>
-        <w:t>Cozmo</w:t>
-      </w:r>
-      <w:proofErr w:type="spellEnd"/>
-      <w:r>
-        <w:rPr>
-          <w:rFonts w:ascii="Arial" w:hAnsi="Arial" w:cs="Arial"/>
-        </w:rPr>
-        <w:t xml:space="preserve"> are digital pet robot companions made by company called Anki, which use artificial intelligence to communicate with humans. Vector is a cute little desktop robot pet</w:t>
+        <w:t>Vector and Cozmo are digital pet robot companions made by company called Anki, which use artificial intelligence to communicate with humans. Vector is a cute little desktop robot pet</w:t>
       </w:r>
       <w:r>
         <w:rPr>
@@ -1592,21 +1467,7 @@
         <w:rPr>
           <w:rFonts w:ascii="Arial" w:hAnsi="Arial" w:cs="Arial"/>
         </w:rPr>
-        <w:t xml:space="preserve"> that can play games, answer questions, and take pictures. </w:t>
-      </w:r>
-      <w:proofErr w:type="spellStart"/>
-      <w:r>
-        <w:rPr>
-          <w:rFonts w:ascii="Arial" w:hAnsi="Arial" w:cs="Arial"/>
-        </w:rPr>
-        <w:t>Cozmo</w:t>
-      </w:r>
-      <w:proofErr w:type="spellEnd"/>
-      <w:r>
-        <w:rPr>
-          <w:rFonts w:ascii="Arial" w:hAnsi="Arial" w:cs="Arial"/>
-        </w:rPr>
-        <w:t xml:space="preserve"> is a small toy robot that can be programmed to interact with its owner. </w:t>
+        <w:t xml:space="preserve"> that can play games, answer questions, and take pictures. Cozmo is a small toy robot that can be programmed to interact with its owner. </w:t>
       </w:r>
     </w:p>
     <w:p>
@@ -1623,16 +1484,8 @@
         <w:rPr>
           <w:rFonts w:ascii="Arial" w:hAnsi="Arial" w:cs="Arial"/>
         </w:rPr>
-        <w:t xml:space="preserve">Digital Dream Labs acquired Vector and </w:t>
-      </w:r>
-      <w:proofErr w:type="spellStart"/>
-      <w:r>
-        <w:rPr>
-          <w:rFonts w:ascii="Arial" w:hAnsi="Arial" w:cs="Arial"/>
-        </w:rPr>
-        <w:t>Cozmo</w:t>
-      </w:r>
-      <w:proofErr w:type="spellEnd"/>
+        <w:t>Digital Dream Labs acquired Vector and Cozmo</w:t>
+      </w:r>
       <w:r>
         <w:rPr>
           <w:rFonts w:ascii="Arial" w:hAnsi="Arial" w:cs="Arial"/>
@@ -1664,23 +1517,58 @@
           <w:bCs/>
         </w:rPr>
       </w:pPr>
-      <w:proofErr w:type="spellStart"/>
-      <w:r>
-        <w:rPr>
-          <w:rFonts w:ascii="Arial" w:hAnsi="Arial" w:cs="Arial"/>
-          <w:b/>
-          <w:bCs/>
+      <w:r>
+        <w:rPr>
+          <w:rFonts w:ascii="Arial" w:hAnsi="Arial" w:cs="Arial"/>
+          <w:b/>
+          <w:bCs/>
+        </w:rPr>
+        <w:t>Replika ai digital companion</w:t>
+      </w:r>
+    </w:p>
+    <w:p>
+      <w:pPr>
+        <w:pStyle w:val="BodyText"/>
+        <w:spacing w:before="155" w:line="360" w:lineRule="auto"/>
+        <w:ind w:left="340" w:right="340"/>
+        <w:jc w:val="both"/>
+        <w:rPr>
+          <w:rFonts w:ascii="Arial" w:hAnsi="Arial" w:cs="Arial"/>
+          <w:b/>
+          <w:bCs/>
+        </w:rPr>
+      </w:pPr>
+      <w:r>
+        <w:rPr>
+          <w:rFonts w:ascii="Arial" w:hAnsi="Arial" w:cs="Arial"/>
         </w:rPr>
         <w:t>Replika</w:t>
       </w:r>
-      <w:proofErr w:type="spellEnd"/>
-      <w:r>
-        <w:rPr>
-          <w:rFonts w:ascii="Arial" w:hAnsi="Arial" w:cs="Arial"/>
-          <w:b/>
-          <w:bCs/>
-        </w:rPr>
-        <w:t xml:space="preserve"> ai digital companion</w:t>
+      <w:r>
+        <w:rPr>
+          <w:rFonts w:ascii="Arial" w:hAnsi="Arial" w:cs="Arial"/>
+        </w:rPr>
+        <w:t xml:space="preserve"> is a digital friend in the form of a chatbot created by Eugenia Kuyda after she lost her best friend who suddenly passed away. The story behind the creation of </w:t>
+      </w:r>
+      <w:r>
+        <w:rPr>
+          <w:rFonts w:ascii="Arial" w:hAnsi="Arial" w:cs="Arial"/>
+        </w:rPr>
+        <w:t>Replika</w:t>
+      </w:r>
+      <w:r>
+        <w:rPr>
+          <w:rFonts w:ascii="Arial" w:hAnsi="Arial" w:cs="Arial"/>
+        </w:rPr>
+        <w:t xml:space="preserve"> is deeply emotional and can provide an example of how technology can be used to overcome human grief through interaction with machines. (Kuyda, 2017).</w:t>
+      </w:r>
+      <w:r>
+        <w:rPr>
+          <w:rFonts w:ascii="Arial" w:hAnsi="Arial" w:cs="Arial"/>
+          <w:b/>
+          <w:bCs/>
+        </w:rPr>
+        <w:t xml:space="preserve"> </w:t>
       </w:r>
     </w:p>
     <w:p>
@@ -1691,139 +1579,44 @@
         <w:jc w:val="both"/>
         <w:rPr>
           <w:rFonts w:ascii="Arial" w:hAnsi="Arial" w:cs="Arial"/>
-          <w:b/>
-          <w:bCs/>
-        </w:rPr>
-      </w:pPr>
-      <w:proofErr w:type="spellStart"/>
+        </w:rPr>
+      </w:pPr>
+      <w:r>
+        <w:rPr>
+          <w:rFonts w:ascii="Arial" w:hAnsi="Arial" w:cs="Arial"/>
+        </w:rPr>
+        <w:t xml:space="preserve">A </w:t>
+      </w:r>
       <w:r>
         <w:rPr>
           <w:rFonts w:ascii="Arial" w:hAnsi="Arial" w:cs="Arial"/>
         </w:rPr>
         <w:t>Replika</w:t>
       </w:r>
-      <w:proofErr w:type="spellEnd"/>
-      <w:r>
-        <w:rPr>
-          <w:rFonts w:ascii="Arial" w:hAnsi="Arial" w:cs="Arial"/>
-        </w:rPr>
-        <w:t xml:space="preserve"> is a digital friend in the form of a chatbot created by Eugenia </w:t>
-      </w:r>
-      <w:proofErr w:type="spellStart"/>
-      <w:r>
-        <w:rPr>
-          <w:rFonts w:ascii="Arial" w:hAnsi="Arial" w:cs="Arial"/>
-        </w:rPr>
-        <w:t>Kuyda</w:t>
-      </w:r>
-      <w:proofErr w:type="spellEnd"/>
-      <w:r>
-        <w:rPr>
-          <w:rFonts w:ascii="Arial" w:hAnsi="Arial" w:cs="Arial"/>
-        </w:rPr>
-        <w:t xml:space="preserve"> after she lost her best friend who suddenly passed away. The story behind the creation of </w:t>
-      </w:r>
-      <w:proofErr w:type="spellStart"/>
+      <w:r>
+        <w:rPr>
+          <w:rFonts w:ascii="Arial" w:hAnsi="Arial" w:cs="Arial"/>
+        </w:rPr>
+        <w:t xml:space="preserve"> is a digital representation of a user that slowly mimics the user's behavior and becomes their virtual companion. Unlike most humans who are full of judgment and prefer to be heard rather than listen, Repli</w:t>
+      </w:r>
+      <w:r>
+        <w:rPr>
+          <w:rFonts w:ascii="Arial" w:hAnsi="Arial" w:cs="Arial"/>
+        </w:rPr>
+        <w:t>k</w:t>
+      </w:r>
+      <w:r>
+        <w:rPr>
+          <w:rFonts w:ascii="Arial" w:hAnsi="Arial" w:cs="Arial"/>
+        </w:rPr>
+        <w:t xml:space="preserve">a AI is a good listener who always accepts users as they are. Unconditionally. When communicating with </w:t>
+      </w:r>
       <w:r>
         <w:rPr>
           <w:rFonts w:ascii="Arial" w:hAnsi="Arial" w:cs="Arial"/>
         </w:rPr>
         <w:t>Replika</w:t>
       </w:r>
-      <w:proofErr w:type="spellEnd"/>
-      <w:r>
-        <w:rPr>
-          <w:rFonts w:ascii="Arial" w:hAnsi="Arial" w:cs="Arial"/>
-        </w:rPr>
-        <w:t xml:space="preserve"> is deeply emotional and can provide an example of how technology can be used to overcome human grief through interaction with machines. (</w:t>
-      </w:r>
-      <w:proofErr w:type="spellStart"/>
-      <w:r>
-        <w:rPr>
-          <w:rFonts w:ascii="Arial" w:hAnsi="Arial" w:cs="Arial"/>
-        </w:rPr>
-        <w:t>Kuyda</w:t>
-      </w:r>
-      <w:proofErr w:type="spellEnd"/>
-      <w:r>
-        <w:rPr>
-          <w:rFonts w:ascii="Arial" w:hAnsi="Arial" w:cs="Arial"/>
-        </w:rPr>
-        <w:t>, 2017).</w:t>
-      </w:r>
-      <w:r>
-        <w:rPr>
-          <w:rFonts w:ascii="Arial" w:hAnsi="Arial" w:cs="Arial"/>
-          <w:b/>
-          <w:bCs/>
-        </w:rPr>
-        <w:t xml:space="preserve"> </w:t>
-      </w:r>
-    </w:p>
-    <w:p>
-      <w:pPr>
-        <w:pStyle w:val="BodyText"/>
-        <w:spacing w:before="155" w:line="360" w:lineRule="auto"/>
-        <w:ind w:left="340" w:right="340"/>
-        <w:jc w:val="both"/>
-        <w:rPr>
-          <w:rFonts w:ascii="Arial" w:hAnsi="Arial" w:cs="Arial"/>
-        </w:rPr>
-      </w:pPr>
-      <w:r>
-        <w:rPr>
-          <w:rFonts w:ascii="Arial" w:hAnsi="Arial" w:cs="Arial"/>
-        </w:rPr>
-        <w:t xml:space="preserve">A </w:t>
-      </w:r>
-      <w:proofErr w:type="spellStart"/>
-      <w:r>
-        <w:rPr>
-          <w:rFonts w:ascii="Arial" w:hAnsi="Arial" w:cs="Arial"/>
-        </w:rPr>
-        <w:t>Replika</w:t>
-      </w:r>
-      <w:proofErr w:type="spellEnd"/>
-      <w:r>
-        <w:rPr>
-          <w:rFonts w:ascii="Arial" w:hAnsi="Arial" w:cs="Arial"/>
-        </w:rPr>
-        <w:t xml:space="preserve"> is a digital representation of a user that slowly mimics the user's behavior and becomes their virtual companion. Unlike most humans who are full of judgment and prefer to be heard rather than listen, </w:t>
-      </w:r>
-      <w:proofErr w:type="spellStart"/>
-      <w:r>
-        <w:rPr>
-          <w:rFonts w:ascii="Arial" w:hAnsi="Arial" w:cs="Arial"/>
-        </w:rPr>
-        <w:t>Repli</w:t>
-      </w:r>
-      <w:r>
-        <w:rPr>
-          <w:rFonts w:ascii="Arial" w:hAnsi="Arial" w:cs="Arial"/>
-        </w:rPr>
-        <w:t>k</w:t>
-      </w:r>
-      <w:r>
-        <w:rPr>
-          <w:rFonts w:ascii="Arial" w:hAnsi="Arial" w:cs="Arial"/>
-        </w:rPr>
-        <w:t>a</w:t>
-      </w:r>
-      <w:proofErr w:type="spellEnd"/>
-      <w:r>
-        <w:rPr>
-          <w:rFonts w:ascii="Arial" w:hAnsi="Arial" w:cs="Arial"/>
-        </w:rPr>
-        <w:t xml:space="preserve"> AI is a good listener who always accepts users as they are. Unconditionally. When communicating with </w:t>
-      </w:r>
-      <w:proofErr w:type="spellStart"/>
-      <w:r>
-        <w:rPr>
-          <w:rFonts w:ascii="Arial" w:hAnsi="Arial" w:cs="Arial"/>
-        </w:rPr>
-        <w:t>Replika</w:t>
-      </w:r>
-      <w:proofErr w:type="spellEnd"/>
       <w:r>
         <w:rPr>
           <w:rFonts w:ascii="Arial" w:hAnsi="Arial" w:cs="Arial"/>
@@ -1895,35 +1688,7 @@
         <w:rPr>
           <w:rFonts w:ascii="Arial" w:hAnsi="Arial" w:cs="Arial"/>
         </w:rPr>
-        <w:t xml:space="preserve">Amazon Alexa is a digital assistant which was created by the Polish voice synthesizer </w:t>
-      </w:r>
-      <w:proofErr w:type="spellStart"/>
-      <w:r>
-        <w:rPr>
-          <w:rFonts w:ascii="Arial" w:hAnsi="Arial" w:cs="Arial"/>
-        </w:rPr>
-        <w:t>Ivona</w:t>
-      </w:r>
-      <w:proofErr w:type="spellEnd"/>
-      <w:r>
-        <w:rPr>
-          <w:rFonts w:ascii="Arial" w:hAnsi="Arial" w:cs="Arial"/>
-        </w:rPr>
-        <w:t xml:space="preserve">. In 2013, Amazon acquired the Polish voice synthesizer </w:t>
-      </w:r>
-      <w:proofErr w:type="spellStart"/>
-      <w:r>
-        <w:rPr>
-          <w:rFonts w:ascii="Arial" w:hAnsi="Arial" w:cs="Arial"/>
-        </w:rPr>
-        <w:t>Ivona</w:t>
-      </w:r>
-      <w:proofErr w:type="spellEnd"/>
-      <w:r>
-        <w:rPr>
-          <w:rFonts w:ascii="Arial" w:hAnsi="Arial" w:cs="Arial"/>
-        </w:rPr>
-        <w:t xml:space="preserve">, the creator of the Alexa virtual assistant. It </w:t>
+        <w:t xml:space="preserve">Amazon Alexa is a digital assistant which was created by the Polish voice synthesizer Ivona. In 2013, Amazon acquired the Polish voice synthesizer Ivona, the creator of the Alexa virtual assistant. It </w:t>
       </w:r>
       <w:r>
         <w:rPr>
@@ -1955,23 +1720,16 @@
         <w:pStyle w:val="ListParagraph"/>
         <w:numPr>
           <w:ilvl w:val="1"/>
-          <w:numId w:val="2"/>
+          <w:numId w:val="3"/>
         </w:numPr>
         <w:spacing w:before="153" w:line="360" w:lineRule="auto"/>
-        <w:ind w:left="340" w:right="340"/>
-        <w:jc w:val="both"/>
-        <w:rPr>
-          <w:rFonts w:ascii="Arial" w:hAnsi="Arial" w:cs="Arial"/>
-          <w:b/>
-        </w:rPr>
-      </w:pPr>
-      <w:r>
-        <w:rPr>
-          <w:rFonts w:ascii="Arial" w:hAnsi="Arial" w:cs="Arial"/>
-          <w:b/>
-        </w:rPr>
-        <w:t xml:space="preserve">  </w:t>
-      </w:r>
+        <w:ind w:right="340"/>
+        <w:jc w:val="both"/>
+        <w:rPr>
+          <w:rFonts w:ascii="Arial" w:hAnsi="Arial" w:cs="Arial"/>
+          <w:b/>
+        </w:rPr>
+      </w:pPr>
       <w:r>
         <w:rPr>
           <w:rFonts w:ascii="Arial" w:hAnsi="Arial" w:cs="Arial"/>
@@ -2261,23 +2019,16 @@
         <w:pStyle w:val="ListParagraph"/>
         <w:numPr>
           <w:ilvl w:val="1"/>
-          <w:numId w:val="2"/>
+          <w:numId w:val="3"/>
         </w:numPr>
         <w:spacing w:before="153" w:line="360" w:lineRule="auto"/>
-        <w:ind w:left="340" w:right="340"/>
-        <w:jc w:val="both"/>
-        <w:rPr>
-          <w:rFonts w:ascii="Arial" w:hAnsi="Arial" w:cs="Arial"/>
-          <w:b/>
-        </w:rPr>
-      </w:pPr>
-      <w:r>
-        <w:rPr>
-          <w:rFonts w:ascii="Arial" w:hAnsi="Arial" w:cs="Arial"/>
-          <w:b/>
-        </w:rPr>
-        <w:t xml:space="preserve">  </w:t>
-      </w:r>
+        <w:ind w:right="340"/>
+        <w:jc w:val="both"/>
+        <w:rPr>
+          <w:rFonts w:ascii="Arial" w:hAnsi="Arial" w:cs="Arial"/>
+          <w:b/>
+        </w:rPr>
+      </w:pPr>
       <w:r>
         <w:rPr>
           <w:rFonts w:ascii="Arial" w:hAnsi="Arial" w:cs="Arial"/>
@@ -2791,103 +2542,7 @@
           <w:rFonts w:ascii="Arial" w:hAnsi="Arial" w:cs="Arial"/>
           <w:bCs/>
         </w:rPr>
-        <w:t xml:space="preserve"> emotional interaction and sentiment analysis from "Why Do We Turn to Virtual Companions? A Text Mining Analysis of </w:t>
-      </w:r>
-      <w:proofErr w:type="spellStart"/>
-      <w:r>
-        <w:rPr>
-          <w:rFonts w:ascii="Arial" w:hAnsi="Arial" w:cs="Arial"/>
-          <w:bCs/>
-        </w:rPr>
-        <w:t>Replika</w:t>
-      </w:r>
-      <w:proofErr w:type="spellEnd"/>
-      <w:r>
-        <w:rPr>
-          <w:rFonts w:ascii="Arial" w:hAnsi="Arial" w:cs="Arial"/>
-          <w:bCs/>
-        </w:rPr>
-        <w:t xml:space="preserve"> Reviews" (</w:t>
-      </w:r>
-      <w:proofErr w:type="spellStart"/>
-      <w:r>
-        <w:rPr>
-          <w:rFonts w:ascii="Arial" w:hAnsi="Arial" w:cs="Arial"/>
-          <w:bCs/>
-        </w:rPr>
-        <w:t>Siemon</w:t>
-      </w:r>
-      <w:proofErr w:type="spellEnd"/>
-      <w:r>
-        <w:rPr>
-          <w:rFonts w:ascii="Arial" w:hAnsi="Arial" w:cs="Arial"/>
-          <w:bCs/>
-        </w:rPr>
-        <w:t xml:space="preserve">, </w:t>
-      </w:r>
-      <w:proofErr w:type="spellStart"/>
-      <w:r>
-        <w:rPr>
-          <w:rFonts w:ascii="Arial" w:hAnsi="Arial" w:cs="Arial"/>
-          <w:bCs/>
-        </w:rPr>
-        <w:t>Strohmann</w:t>
-      </w:r>
-      <w:proofErr w:type="spellEnd"/>
-      <w:r>
-        <w:rPr>
-          <w:rFonts w:ascii="Arial" w:hAnsi="Arial" w:cs="Arial"/>
-          <w:bCs/>
-        </w:rPr>
-        <w:t xml:space="preserve">, </w:t>
-      </w:r>
-      <w:proofErr w:type="spellStart"/>
-      <w:r>
-        <w:rPr>
-          <w:rFonts w:ascii="Arial" w:hAnsi="Arial" w:cs="Arial"/>
-          <w:bCs/>
-        </w:rPr>
-        <w:t>Khosrawi</w:t>
-      </w:r>
-      <w:proofErr w:type="spellEnd"/>
-      <w:r>
-        <w:rPr>
-          <w:rFonts w:ascii="Arial" w:hAnsi="Arial" w:cs="Arial"/>
-          <w:bCs/>
-        </w:rPr>
-        <w:t xml:space="preserve">-Rad, </w:t>
-      </w:r>
-      <w:proofErr w:type="spellStart"/>
-      <w:r>
-        <w:rPr>
-          <w:rFonts w:ascii="Arial" w:hAnsi="Arial" w:cs="Arial"/>
-          <w:bCs/>
-        </w:rPr>
-        <w:t>Elshan</w:t>
-      </w:r>
-      <w:proofErr w:type="spellEnd"/>
-      <w:r>
-        <w:rPr>
-          <w:rFonts w:ascii="Arial" w:hAnsi="Arial" w:cs="Arial"/>
-          <w:bCs/>
-        </w:rPr>
-        <w:t xml:space="preserve">, de </w:t>
-      </w:r>
-      <w:proofErr w:type="spellStart"/>
-      <w:r>
-        <w:rPr>
-          <w:rFonts w:ascii="Arial" w:hAnsi="Arial" w:cs="Arial"/>
-          <w:bCs/>
-        </w:rPr>
-        <w:t>Vreede</w:t>
-      </w:r>
-      <w:proofErr w:type="spellEnd"/>
-      <w:r>
-        <w:rPr>
-          <w:rFonts w:ascii="Arial" w:hAnsi="Arial" w:cs="Arial"/>
-          <w:bCs/>
-        </w:rPr>
-        <w:t>, &amp; Meyer, 2022):</w:t>
+        <w:t xml:space="preserve"> emotional interaction and sentiment analysis from "Why Do We Turn to Virtual Companions? A Text Mining Analysis of Replika Reviews" (Siemon, Strohmann, Khosrawi-Rad, Elshan, de Vreede, &amp; Meyer, 2022):</w:t>
       </w:r>
     </w:p>
     <w:p>
@@ -2917,23 +2572,7 @@
           <w:rFonts w:ascii="Arial" w:hAnsi="Arial" w:cs="Arial"/>
           <w:bCs/>
         </w:rPr>
-        <w:t xml:space="preserve">According to </w:t>
-      </w:r>
-      <w:proofErr w:type="spellStart"/>
-      <w:r>
-        <w:rPr>
-          <w:rFonts w:ascii="Arial" w:hAnsi="Arial" w:cs="Arial"/>
-          <w:bCs/>
-        </w:rPr>
-        <w:t>Siemon</w:t>
-      </w:r>
-      <w:proofErr w:type="spellEnd"/>
-      <w:r>
-        <w:rPr>
-          <w:rFonts w:ascii="Arial" w:hAnsi="Arial" w:cs="Arial"/>
-          <w:bCs/>
-        </w:rPr>
-        <w:t xml:space="preserve"> et al. (2022), conversational agents are intelligent systems that allow users to interact with them using natural language. Using social chatbots aims to provide the user with a natural and human-like interaction. This type of interaction is especially desired for longer term interactions as it helps to build relationships between the user and the conversational agents. </w:t>
+        <w:t xml:space="preserve">According to Siemon et al. (2022), conversational agents are intelligent systems that allow users to interact with them using natural language. Using social chatbots aims to provide the user with a natural and human-like interaction. This type of interaction is especially desired for longer term interactions as it helps to build relationships between the user and the conversational agents. </w:t>
       </w:r>
     </w:p>
     <w:p>
@@ -2951,39 +2590,7 @@
           <w:rFonts w:ascii="Arial" w:hAnsi="Arial" w:cs="Arial"/>
           <w:bCs/>
         </w:rPr>
-        <w:t xml:space="preserve">The previous study's goal was to discover the topics and emotions that users experienced when communicating with </w:t>
-      </w:r>
-      <w:proofErr w:type="spellStart"/>
-      <w:r>
-        <w:rPr>
-          <w:rFonts w:ascii="Arial" w:hAnsi="Arial" w:cs="Arial"/>
-          <w:bCs/>
-        </w:rPr>
-        <w:t>Replika</w:t>
-      </w:r>
-      <w:proofErr w:type="spellEnd"/>
-      <w:r>
-        <w:rPr>
-          <w:rFonts w:ascii="Arial" w:hAnsi="Arial" w:cs="Arial"/>
-          <w:bCs/>
-        </w:rPr>
-        <w:t xml:space="preserve">, a digital companion, based on 119,831 reviews of </w:t>
-      </w:r>
-      <w:proofErr w:type="spellStart"/>
-      <w:r>
-        <w:rPr>
-          <w:rFonts w:ascii="Arial" w:hAnsi="Arial" w:cs="Arial"/>
-          <w:bCs/>
-        </w:rPr>
-        <w:t>Replika</w:t>
-      </w:r>
-      <w:proofErr w:type="spellEnd"/>
-      <w:r>
-        <w:rPr>
-          <w:rFonts w:ascii="Arial" w:hAnsi="Arial" w:cs="Arial"/>
-          <w:bCs/>
-        </w:rPr>
-        <w:t xml:space="preserve"> collected by previous researchers from the Google Play Store and then subjected to sentiment analysis and topic modeling.</w:t>
+        <w:t>The previous study's goal was to discover the topics and emotions that users experienced when communicating with Replika, a digital companion, based on 119,831 reviews of Replika collected by previous researchers from the Google Play Store and then subjected to sentiment analysis and topic modeling.</w:t>
       </w:r>
     </w:p>
     <w:p>
@@ -3018,7 +2625,6 @@
         </w:rPr>
         <w:t xml:space="preserve"> users really like the </w:t>
       </w:r>
-      <w:proofErr w:type="spellStart"/>
       <w:r>
         <w:rPr>
           <w:rFonts w:ascii="Arial" w:hAnsi="Arial" w:cs="Arial"/>
@@ -3026,7 +2632,6 @@
         </w:rPr>
         <w:t>Replika</w:t>
       </w:r>
-      <w:proofErr w:type="spellEnd"/>
       <w:r>
         <w:rPr>
           <w:rFonts w:ascii="Arial" w:hAnsi="Arial" w:cs="Arial"/>
@@ -3196,27 +2801,7 @@
           <w:sz w:val="20"/>
           <w:szCs w:val="20"/>
         </w:rPr>
-        <w:t xml:space="preserve">Source: </w:t>
-      </w:r>
-      <w:proofErr w:type="spellStart"/>
-      <w:r>
-        <w:rPr>
-          <w:rFonts w:ascii="Arial" w:hAnsi="Arial" w:cs="Arial"/>
-          <w:b/>
-          <w:sz w:val="20"/>
-          <w:szCs w:val="20"/>
-        </w:rPr>
-        <w:t>Siemon</w:t>
-      </w:r>
-      <w:proofErr w:type="spellEnd"/>
-      <w:r>
-        <w:rPr>
-          <w:rFonts w:ascii="Arial" w:hAnsi="Arial" w:cs="Arial"/>
-          <w:b/>
-          <w:sz w:val="20"/>
-          <w:szCs w:val="20"/>
-        </w:rPr>
-        <w:t xml:space="preserve"> et al. ,2022, p. 5</w:t>
+        <w:t>Source: Siemon et al. ,2022, p. 5</w:t>
       </w:r>
     </w:p>
     <w:p>
@@ -3489,41 +3074,21 @@
           <w:sz w:val="20"/>
           <w:szCs w:val="20"/>
         </w:rPr>
-        <w:t xml:space="preserve">Source: </w:t>
-      </w:r>
-      <w:proofErr w:type="spellStart"/>
-      <w:r>
+        <w:t>Source: Siemon et al. ,2022, p. 5</w:t>
+      </w:r>
+    </w:p>
+    <w:p>
+      <w:pPr>
+        <w:pStyle w:val="BodyText"/>
+        <w:spacing w:line="360" w:lineRule="auto"/>
+        <w:ind w:left="340" w:right="340"/>
+        <w:jc w:val="both"/>
         <w:rPr>
           <w:rFonts w:ascii="Arial" w:hAnsi="Arial" w:cs="Arial"/>
           <w:b/>
           <w:sz w:val="20"/>
           <w:szCs w:val="20"/>
         </w:rPr>
-        <w:t>Siemon</w:t>
-      </w:r>
-      <w:proofErr w:type="spellEnd"/>
-      <w:r>
-        <w:rPr>
-          <w:rFonts w:ascii="Arial" w:hAnsi="Arial" w:cs="Arial"/>
-          <w:b/>
-          <w:sz w:val="20"/>
-          <w:szCs w:val="20"/>
-        </w:rPr>
-        <w:t xml:space="preserve"> et al. ,2022, p. 5</w:t>
-      </w:r>
-    </w:p>
-    <w:p>
-      <w:pPr>
-        <w:pStyle w:val="BodyText"/>
-        <w:spacing w:line="360" w:lineRule="auto"/>
-        <w:ind w:left="340" w:right="340"/>
-        <w:jc w:val="both"/>
-        <w:rPr>
-          <w:rFonts w:ascii="Arial" w:hAnsi="Arial" w:cs="Arial"/>
-          <w:b/>
-          <w:sz w:val="20"/>
-          <w:szCs w:val="20"/>
-        </w:rPr>
       </w:pPr>
     </w:p>
     <w:p>
@@ -3559,7 +3124,6 @@
         </w:rPr>
         <w:t xml:space="preserve"> feel better and enjoy using the application. </w:t>
       </w:r>
-      <w:proofErr w:type="spellStart"/>
       <w:r>
         <w:rPr>
           <w:rStyle w:val="muitypography-root"/>
@@ -3567,9 +3131,51 @@
           <w:color w:val="252525"/>
           <w:shd w:val="clear" w:color="auto" w:fill="FFFFFF"/>
         </w:rPr>
-        <w:t>Siemon</w:t>
-      </w:r>
-      <w:proofErr w:type="spellEnd"/>
+        <w:t>Siemon et al. (2022, p. 5)</w:t>
+      </w:r>
+    </w:p>
+    <w:p>
+      <w:pPr>
+        <w:spacing w:before="153" w:line="360" w:lineRule="auto"/>
+        <w:ind w:left="340" w:right="340"/>
+        <w:jc w:val="both"/>
+        <w:rPr>
+          <w:rFonts w:ascii="Arial" w:hAnsi="Arial" w:cs="Arial"/>
+          <w:bCs/>
+        </w:rPr>
+      </w:pPr>
+    </w:p>
+    <w:p>
+      <w:pPr>
+        <w:spacing w:before="153" w:line="360" w:lineRule="auto"/>
+        <w:ind w:left="340" w:right="340"/>
+        <w:jc w:val="both"/>
+        <w:rPr>
+          <w:rFonts w:ascii="Arial" w:hAnsi="Arial" w:cs="Arial"/>
+          <w:bCs/>
+        </w:rPr>
+      </w:pPr>
+      <w:r>
+        <w:rPr>
+          <w:rFonts w:ascii="Arial" w:hAnsi="Arial" w:cs="Arial"/>
+          <w:bCs/>
+        </w:rPr>
+        <w:t xml:space="preserve">This research found that most people use </w:t>
+      </w:r>
+      <w:r>
+        <w:rPr>
+          <w:rFonts w:ascii="Arial" w:hAnsi="Arial" w:cs="Arial"/>
+          <w:bCs/>
+        </w:rPr>
+        <w:t>Replika</w:t>
+      </w:r>
+      <w:r>
+        <w:rPr>
+          <w:rFonts w:ascii="Arial" w:hAnsi="Arial" w:cs="Arial"/>
+          <w:bCs/>
+        </w:rPr>
+        <w:t xml:space="preserve"> because it makes them feel good, </w:t>
+      </w:r>
       <w:r>
         <w:rPr>
           <w:rStyle w:val="muitypography-root"/>
@@ -3577,52 +3183,7 @@
           <w:color w:val="252525"/>
           <w:shd w:val="clear" w:color="auto" w:fill="FFFFFF"/>
         </w:rPr>
-        <w:t xml:space="preserve"> et al. (2022, p. 5)</w:t>
-      </w:r>
-    </w:p>
-    <w:p>
-      <w:pPr>
-        <w:spacing w:before="153" w:line="360" w:lineRule="auto"/>
-        <w:ind w:left="340" w:right="340"/>
-        <w:jc w:val="both"/>
-        <w:rPr>
-          <w:rFonts w:ascii="Arial" w:hAnsi="Arial" w:cs="Arial"/>
-          <w:bCs/>
-        </w:rPr>
-      </w:pPr>
-    </w:p>
-    <w:p>
-      <w:pPr>
-        <w:spacing w:before="153" w:line="360" w:lineRule="auto"/>
-        <w:ind w:left="340" w:right="340"/>
-        <w:jc w:val="both"/>
-        <w:rPr>
-          <w:rFonts w:ascii="Arial" w:hAnsi="Arial" w:cs="Arial"/>
-          <w:bCs/>
-        </w:rPr>
-      </w:pPr>
-      <w:r>
-        <w:rPr>
-          <w:rFonts w:ascii="Arial" w:hAnsi="Arial" w:cs="Arial"/>
-          <w:bCs/>
-        </w:rPr>
-        <w:t xml:space="preserve">This research found that most people use </w:t>
-      </w:r>
-      <w:proofErr w:type="spellStart"/>
-      <w:r>
-        <w:rPr>
-          <w:rFonts w:ascii="Arial" w:hAnsi="Arial" w:cs="Arial"/>
-          <w:bCs/>
-        </w:rPr>
-        <w:t>Replika</w:t>
-      </w:r>
-      <w:proofErr w:type="spellEnd"/>
-      <w:r>
-        <w:rPr>
-          <w:rFonts w:ascii="Arial" w:hAnsi="Arial" w:cs="Arial"/>
-          <w:bCs/>
-        </w:rPr>
-        <w:t xml:space="preserve"> because it makes them feel good, </w:t>
+        <w:t>overcomes</w:t>
       </w:r>
       <w:r>
         <w:rPr>
@@ -3631,7 +3192,7 @@
           <w:color w:val="252525"/>
           <w:shd w:val="clear" w:color="auto" w:fill="FFFFFF"/>
         </w:rPr>
-        <w:t>to overcome loneliness</w:t>
+        <w:t xml:space="preserve"> loneliness</w:t>
       </w:r>
       <w:r>
         <w:rPr>
@@ -4211,21 +3772,7 @@
         <w:rPr>
           <w:rFonts w:ascii="Arial" w:hAnsi="Arial" w:cs="Arial"/>
         </w:rPr>
-        <w:t xml:space="preserve">Choose a machine learning model in Python for sentiment analysis, including Naïve Bayes, Logistic Regression, </w:t>
-      </w:r>
-      <w:proofErr w:type="spellStart"/>
-      <w:r>
-        <w:rPr>
-          <w:rFonts w:ascii="Arial" w:hAnsi="Arial" w:cs="Arial"/>
-        </w:rPr>
-        <w:t>LinearSVC</w:t>
-      </w:r>
-      <w:proofErr w:type="spellEnd"/>
-      <w:r>
-        <w:rPr>
-          <w:rFonts w:ascii="Arial" w:hAnsi="Arial" w:cs="Arial"/>
-        </w:rPr>
-        <w:t>, and compare their performance.</w:t>
+        <w:t>Choose a machine learning model in Python for sentiment analysis, including Naïve Bayes, Logistic Regression, LinearSVC, and compare their performance.</w:t>
       </w:r>
     </w:p>
     <w:p>
@@ -4413,19 +3960,11 @@
         </w:rPr>
         <w:t xml:space="preserve">by cleaning and filtering the data s with Python's library re and </w:t>
       </w:r>
-      <w:proofErr w:type="spellStart"/>
-      <w:r>
-        <w:rPr>
-          <w:rFonts w:ascii="Arial" w:hAnsi="Arial" w:cs="Arial"/>
-        </w:rPr>
-        <w:t>nltk</w:t>
-      </w:r>
-      <w:proofErr w:type="spellEnd"/>
-      <w:r>
-        <w:rPr>
-          <w:rFonts w:ascii="Arial" w:hAnsi="Arial" w:cs="Arial"/>
-        </w:rPr>
-        <w:t xml:space="preserve"> and</w:t>
+      <w:r>
+        <w:rPr>
+          <w:rFonts w:ascii="Arial" w:hAnsi="Arial" w:cs="Arial"/>
+        </w:rPr>
+        <w:t>nltk and</w:t>
       </w:r>
       <w:r>
         <w:rPr>
@@ -4443,21 +3982,7 @@
         <w:rPr>
           <w:rFonts w:ascii="Arial" w:hAnsi="Arial" w:cs="Arial"/>
         </w:rPr>
-        <w:t xml:space="preserve"> the </w:t>
-      </w:r>
-      <w:proofErr w:type="spellStart"/>
-      <w:r>
-        <w:rPr>
-          <w:rFonts w:ascii="Arial" w:hAnsi="Arial" w:cs="Arial"/>
-        </w:rPr>
-        <w:t>tf-idf</w:t>
-      </w:r>
-      <w:proofErr w:type="spellEnd"/>
-      <w:r>
-        <w:rPr>
-          <w:rFonts w:ascii="Arial" w:hAnsi="Arial" w:cs="Arial"/>
-        </w:rPr>
-        <w:t xml:space="preserve"> vectorizer.</w:t>
+        <w:t xml:space="preserve"> the tf-idf vectorizer.</w:t>
       </w:r>
     </w:p>
     <w:p>
@@ -5164,7 +4689,14 @@
           <w:rFonts w:ascii="Arial" w:hAnsi="Arial" w:cs="Arial"/>
           <w:bCs/>
         </w:rPr>
-        <w:t xml:space="preserve">Researcher expects that logistic regression method will outperform other methods like </w:t>
+        <w:t xml:space="preserve">The expected outcome is that logistic </w:t>
+      </w:r>
+      <w:r>
+        <w:rPr>
+          <w:rFonts w:ascii="Arial" w:hAnsi="Arial" w:cs="Arial"/>
+          <w:bCs/>
+        </w:rPr>
+        <w:t xml:space="preserve">regression method will outperform other methods like </w:t>
       </w:r>
       <w:r>
         <w:rPr>
@@ -5218,7 +4750,14 @@
           <w:rFonts w:ascii="Arial" w:hAnsi="Arial" w:cs="Arial"/>
           <w:bCs/>
         </w:rPr>
-        <w:t>Researcher believes that the sentiment outcome would be consistent with earlier research</w:t>
+        <w:t xml:space="preserve">Initial beliefs are that the sentiment </w:t>
+      </w:r>
+      <w:r>
+        <w:rPr>
+          <w:rFonts w:ascii="Arial" w:hAnsi="Arial" w:cs="Arial"/>
+          <w:bCs/>
+        </w:rPr>
+        <w:t>outcome would be consistent with earlier research</w:t>
       </w:r>
       <w:r>
         <w:rPr>
@@ -5794,7 +5333,7 @@
         <w:jc w:val="both"/>
         <w:rPr>
           <w:rFonts w:ascii="Arial" w:hAnsi="Arial" w:cs="Arial"/>
-          <w:bCs/>
+          <w:b/>
         </w:rPr>
       </w:pPr>
       <w:r>
@@ -5829,18 +5368,15 @@
     </w:p>
     <w:p>
       <w:pPr>
-        <w:rPr>
-          <w:rFonts w:ascii="Arial" w:hAnsi="Arial" w:cs="Arial"/>
-          <w:b/>
-        </w:rPr>
-      </w:pPr>
-      <w:r>
-        <w:rPr>
-          <w:rFonts w:ascii="Arial" w:hAnsi="Arial" w:cs="Arial"/>
-          <w:b/>
-        </w:rPr>
-        <w:br w:type="page"/>
-      </w:r>
+        <w:pStyle w:val="BodyText"/>
+        <w:spacing w:line="360" w:lineRule="auto"/>
+        <w:ind w:left="340" w:right="340"/>
+        <w:jc w:val="both"/>
+        <w:rPr>
+          <w:rFonts w:ascii="Arial" w:hAnsi="Arial" w:cs="Arial"/>
+          <w:b/>
+        </w:rPr>
+      </w:pPr>
     </w:p>
     <w:p>
       <w:pPr>
@@ -5857,7 +5393,6 @@
           <w:rFonts w:ascii="Arial" w:hAnsi="Arial" w:cs="Arial"/>
           <w:b/>
         </w:rPr>
-        <w:lastRenderedPageBreak/>
         <w:t>Preliminary</w:t>
       </w:r>
       <w:r>
@@ -5902,89 +5437,11 @@
           <w:color w:val="auto"/>
         </w:rPr>
       </w:pPr>
-      <w:proofErr w:type="spellStart"/>
-      <w:r>
-        <w:rPr>
-          <w:rFonts w:ascii="Arial" w:hAnsi="Arial" w:cs="Arial"/>
-        </w:rPr>
-        <w:t>Siemon</w:t>
-      </w:r>
-      <w:proofErr w:type="spellEnd"/>
-      <w:r>
-        <w:rPr>
-          <w:rFonts w:ascii="Arial" w:hAnsi="Arial" w:cs="Arial"/>
-        </w:rPr>
-        <w:t xml:space="preserve">, </w:t>
-      </w:r>
-      <w:proofErr w:type="spellStart"/>
-      <w:r>
-        <w:rPr>
-          <w:rFonts w:ascii="Arial" w:hAnsi="Arial" w:cs="Arial"/>
-        </w:rPr>
-        <w:t>Strohmann</w:t>
-      </w:r>
-      <w:proofErr w:type="spellEnd"/>
-      <w:r>
-        <w:rPr>
-          <w:rFonts w:ascii="Arial" w:hAnsi="Arial" w:cs="Arial"/>
-        </w:rPr>
-        <w:t xml:space="preserve">, </w:t>
-      </w:r>
-      <w:proofErr w:type="spellStart"/>
-      <w:r>
-        <w:rPr>
-          <w:rFonts w:ascii="Arial" w:hAnsi="Arial" w:cs="Arial"/>
-        </w:rPr>
-        <w:t>Khosrawi</w:t>
-      </w:r>
-      <w:proofErr w:type="spellEnd"/>
-      <w:r>
-        <w:rPr>
-          <w:rFonts w:ascii="Arial" w:hAnsi="Arial" w:cs="Arial"/>
-        </w:rPr>
-        <w:t xml:space="preserve">-Rad, </w:t>
-      </w:r>
-      <w:proofErr w:type="spellStart"/>
-      <w:r>
-        <w:rPr>
-          <w:rFonts w:ascii="Arial" w:hAnsi="Arial" w:cs="Arial"/>
-        </w:rPr>
-        <w:t>Elshan</w:t>
-      </w:r>
-      <w:proofErr w:type="spellEnd"/>
-      <w:r>
-        <w:rPr>
-          <w:rFonts w:ascii="Arial" w:hAnsi="Arial" w:cs="Arial"/>
-        </w:rPr>
-        <w:t xml:space="preserve">, de </w:t>
-      </w:r>
-      <w:proofErr w:type="spellStart"/>
-      <w:r>
-        <w:rPr>
-          <w:rFonts w:ascii="Arial" w:hAnsi="Arial" w:cs="Arial"/>
-        </w:rPr>
-        <w:t>Vreede</w:t>
-      </w:r>
-      <w:proofErr w:type="spellEnd"/>
-      <w:r>
-        <w:rPr>
-          <w:rFonts w:ascii="Arial" w:hAnsi="Arial" w:cs="Arial"/>
-        </w:rPr>
-        <w:t xml:space="preserve">, &amp; Meyer. (2022, July 11). Why Do We Turn to Virtual Companions? A Text Mining Analysis of </w:t>
-      </w:r>
-      <w:proofErr w:type="spellStart"/>
-      <w:r>
-        <w:rPr>
-          <w:rFonts w:ascii="Arial" w:hAnsi="Arial" w:cs="Arial"/>
-        </w:rPr>
-        <w:t>Replika</w:t>
-      </w:r>
-      <w:proofErr w:type="spellEnd"/>
-      <w:r>
-        <w:rPr>
-          <w:rFonts w:ascii="Arial" w:hAnsi="Arial" w:cs="Arial"/>
-        </w:rPr>
-        <w:t xml:space="preserve"> Reviews. Retrieved</w:t>
+      <w:r>
+        <w:rPr>
+          <w:rFonts w:ascii="Arial" w:hAnsi="Arial" w:cs="Arial"/>
+        </w:rPr>
+        <w:t>Siemon, Strohmann, Khosrawi-Rad, Elshan, de Vreede, &amp; Meyer. (2022, July 11). Why Do We Turn to Virtual Companions? A Text Mining Analysis of Replika Reviews. Retrieved</w:t>
       </w:r>
       <w:r>
         <w:rPr>
@@ -6025,859 +5482,25 @@
       <w:pPr>
         <w:spacing w:line="360" w:lineRule="auto"/>
         <w:ind w:left="340" w:right="340"/>
-        <w:jc w:val="both"/>
-        <w:rPr>
-          <w:rFonts w:ascii="Arial" w:hAnsi="Arial" w:cs="Arial"/>
-          <w:b/>
-          <w:bCs/>
-        </w:rPr>
-      </w:pPr>
-      <w:r>
-        <w:rPr>
-          <w:rFonts w:ascii="Arial" w:hAnsi="Arial" w:cs="Arial"/>
-          <w:b/>
-          <w:bCs/>
-        </w:rPr>
-        <w:t>References:</w:t>
-      </w:r>
-    </w:p>
-    <w:p>
-      <w:pPr>
-        <w:pStyle w:val="Heading1"/>
+        <w:rPr>
+          <w:rStyle w:val="Hyperlink"/>
+          <w:rFonts w:ascii="Arial" w:hAnsi="Arial" w:cs="Arial"/>
+          <w:color w:val="auto"/>
+        </w:rPr>
+      </w:pPr>
+    </w:p>
+    <w:p>
+      <w:pPr>
         <w:spacing w:line="360" w:lineRule="auto"/>
         <w:ind w:left="340" w:right="340"/>
         <w:rPr>
           <w:rFonts w:ascii="Arial" w:hAnsi="Arial" w:cs="Arial"/>
-          <w:b w:val="0"/>
-          <w:bCs w:val="0"/>
-          <w:sz w:val="22"/>
-          <w:szCs w:val="22"/>
-        </w:rPr>
-      </w:pPr>
-      <w:r>
-        <w:rPr>
-          <w:rFonts w:ascii="Arial" w:hAnsi="Arial" w:cs="Arial"/>
-          <w:b w:val="0"/>
-          <w:bCs w:val="0"/>
-          <w:sz w:val="22"/>
-          <w:szCs w:val="22"/>
-        </w:rPr>
-        <w:t xml:space="preserve">Amazon Alexa - Wikipedia. (2014, November 6). Amazon Alexa - Wikipedia. Retrieved from </w:t>
-      </w:r>
-      <w:hyperlink r:id="rId13" w:history="1">
-        <w:r>
-          <w:rPr>
-            <w:rStyle w:val="Hyperlink"/>
-            <w:rFonts w:ascii="Arial" w:hAnsi="Arial" w:cs="Arial"/>
-            <w:b w:val="0"/>
-            <w:bCs w:val="0"/>
-            <w:color w:val="auto"/>
-            <w:sz w:val="22"/>
-            <w:szCs w:val="22"/>
-          </w:rPr>
-          <w:t>https://en.wikipedia.org/wiki/Amazon_Alexa</w:t>
-        </w:r>
-      </w:hyperlink>
-    </w:p>
-    <w:p>
-      <w:pPr>
-        <w:spacing w:line="360" w:lineRule="auto"/>
-        <w:ind w:left="340" w:right="340"/>
-        <w:jc w:val="both"/>
-        <w:rPr>
-          <w:rFonts w:ascii="Arial" w:hAnsi="Arial" w:cs="Arial"/>
-        </w:rPr>
-      </w:pPr>
-    </w:p>
-    <w:p>
-      <w:pPr>
-        <w:spacing w:line="360" w:lineRule="auto"/>
-        <w:ind w:left="340" w:right="340"/>
-        <w:jc w:val="both"/>
-        <w:rPr>
-          <w:rFonts w:ascii="Arial" w:hAnsi="Arial" w:cs="Arial"/>
-        </w:rPr>
-      </w:pPr>
-      <w:proofErr w:type="spellStart"/>
-      <w:r>
-        <w:rPr>
-          <w:rFonts w:ascii="Arial" w:hAnsi="Arial" w:cs="Arial"/>
-        </w:rPr>
-        <w:t>Burkov</w:t>
-      </w:r>
-      <w:proofErr w:type="spellEnd"/>
-      <w:r>
-        <w:rPr>
-          <w:rFonts w:ascii="Arial" w:hAnsi="Arial" w:cs="Arial"/>
-        </w:rPr>
-        <w:t>, A. (2019, January 1). The Hundred-Page Machine Learning Book.</w:t>
-      </w:r>
-    </w:p>
-    <w:p>
-      <w:pPr>
-        <w:spacing w:line="360" w:lineRule="auto"/>
-        <w:ind w:left="340" w:right="340"/>
-        <w:jc w:val="both"/>
-        <w:rPr>
-          <w:rFonts w:ascii="Arial" w:hAnsi="Arial" w:cs="Arial"/>
-        </w:rPr>
-      </w:pPr>
-      <w:proofErr w:type="spellStart"/>
-      <w:r>
-        <w:rPr>
-          <w:rFonts w:ascii="Arial" w:hAnsi="Arial" w:cs="Arial"/>
-        </w:rPr>
-        <w:t>Burkov</w:t>
-      </w:r>
-      <w:proofErr w:type="spellEnd"/>
-      <w:r>
-        <w:rPr>
-          <w:rFonts w:ascii="Arial" w:hAnsi="Arial" w:cs="Arial"/>
-        </w:rPr>
-        <w:t>, A. (2020, September 8). Machine Learning Engineering.</w:t>
-      </w:r>
-    </w:p>
-    <w:p>
-      <w:pPr>
-        <w:spacing w:line="360" w:lineRule="auto"/>
-        <w:ind w:left="340" w:right="340"/>
-        <w:jc w:val="both"/>
-        <w:rPr>
-          <w:rFonts w:ascii="Arial" w:hAnsi="Arial" w:cs="Arial"/>
-        </w:rPr>
-      </w:pPr>
-    </w:p>
-    <w:p>
-      <w:pPr>
-        <w:spacing w:line="360" w:lineRule="auto"/>
-        <w:ind w:left="340" w:right="340"/>
-        <w:rPr>
-          <w:rFonts w:ascii="Arial" w:hAnsi="Arial" w:cs="Arial"/>
-        </w:rPr>
-      </w:pPr>
-      <w:r>
-        <w:rPr>
-          <w:rFonts w:ascii="Arial" w:hAnsi="Arial" w:cs="Arial"/>
-        </w:rPr>
-        <w:t xml:space="preserve">Carman. (2019, June 19). They Welcomed a Robot Into Their Family, Now They’re Mourning Its Death - the Verge. Retrieved from </w:t>
-      </w:r>
-      <w:hyperlink r:id="rId14" w:history="1">
-        <w:r>
-          <w:rPr>
-            <w:rStyle w:val="Hyperlink"/>
-            <w:rFonts w:ascii="Arial" w:hAnsi="Arial" w:cs="Arial"/>
-            <w:color w:val="auto"/>
-          </w:rPr>
-          <w:t>https://www.theverge.com/2019/6/19/18682780/jibo-death-server-update-social-robot-mourning</w:t>
-        </w:r>
-      </w:hyperlink>
-    </w:p>
-    <w:p>
-      <w:pPr>
-        <w:spacing w:line="360" w:lineRule="auto"/>
-        <w:ind w:left="340" w:right="340"/>
-        <w:rPr>
-          <w:rFonts w:ascii="Arial" w:hAnsi="Arial" w:cs="Arial"/>
-        </w:rPr>
-      </w:pPr>
-    </w:p>
-    <w:p>
-      <w:pPr>
-        <w:spacing w:line="360" w:lineRule="auto"/>
-        <w:ind w:left="340" w:right="340"/>
-        <w:rPr>
-          <w:rFonts w:ascii="Arial" w:hAnsi="Arial" w:cs="Arial"/>
-        </w:rPr>
-      </w:pPr>
-      <w:r>
-        <w:rPr>
-          <w:rFonts w:ascii="Arial" w:hAnsi="Arial" w:cs="Arial"/>
-        </w:rPr>
-        <w:t xml:space="preserve">Carman. (2020, July 23). </w:t>
-      </w:r>
-      <w:proofErr w:type="spellStart"/>
-      <w:r>
-        <w:rPr>
-          <w:rFonts w:ascii="Arial" w:hAnsi="Arial" w:cs="Arial"/>
-        </w:rPr>
-        <w:t>Jibo</w:t>
-      </w:r>
-      <w:proofErr w:type="spellEnd"/>
-      <w:r>
-        <w:rPr>
-          <w:rFonts w:ascii="Arial" w:hAnsi="Arial" w:cs="Arial"/>
-        </w:rPr>
-        <w:t xml:space="preserve">, the social robot that was supposed to die, is getting a second life. </w:t>
-      </w:r>
-      <w:proofErr w:type="spellStart"/>
-      <w:r>
-        <w:rPr>
-          <w:rFonts w:ascii="Arial" w:hAnsi="Arial" w:cs="Arial"/>
-        </w:rPr>
-        <w:t>Jibo</w:t>
-      </w:r>
-      <w:proofErr w:type="spellEnd"/>
-      <w:r>
-        <w:rPr>
-          <w:rFonts w:ascii="Arial" w:hAnsi="Arial" w:cs="Arial"/>
-        </w:rPr>
-        <w:t xml:space="preserve">, the Social Robot That Was Supposed to Die, Is Getting a Second Life - the Verge. Retrieved from </w:t>
-      </w:r>
-      <w:hyperlink r:id="rId15" w:history="1">
-        <w:r>
-          <w:rPr>
-            <w:rStyle w:val="Hyperlink"/>
-            <w:rFonts w:ascii="Arial" w:hAnsi="Arial" w:cs="Arial"/>
-            <w:color w:val="auto"/>
-          </w:rPr>
-          <w:t>https://www.theverge.com/2020/7/23/21325644/jibo-social-robot-ntt-disruptionfunding</w:t>
-        </w:r>
-      </w:hyperlink>
-    </w:p>
-    <w:p>
-      <w:pPr>
-        <w:spacing w:line="360" w:lineRule="auto"/>
-        <w:ind w:left="340" w:right="340"/>
-        <w:rPr>
-          <w:rFonts w:ascii="Arial" w:hAnsi="Arial" w:cs="Arial"/>
-        </w:rPr>
-      </w:pPr>
-    </w:p>
-    <w:p>
-      <w:pPr>
-        <w:spacing w:line="360" w:lineRule="auto"/>
-        <w:ind w:left="340" w:right="340"/>
-        <w:rPr>
-          <w:rFonts w:ascii="Arial" w:hAnsi="Arial" w:cs="Arial"/>
-        </w:rPr>
-      </w:pPr>
-      <w:r>
-        <w:rPr>
-          <w:rFonts w:ascii="Arial" w:hAnsi="Arial" w:cs="Arial"/>
-          <w:lang w:val="de-DE"/>
-        </w:rPr>
-        <w:t xml:space="preserve">Digital Dream Labs. (n.d.). Digital Dream Labs. </w:t>
-      </w:r>
-      <w:r>
-        <w:rPr>
-          <w:rFonts w:ascii="Arial" w:hAnsi="Arial" w:cs="Arial"/>
-        </w:rPr>
-        <w:t xml:space="preserve">Retrieved January 12, 2023, from </w:t>
-      </w:r>
-      <w:hyperlink r:id="rId16" w:history="1">
-        <w:r>
-          <w:rPr>
-            <w:rStyle w:val="Hyperlink"/>
-            <w:rFonts w:ascii="Arial" w:hAnsi="Arial" w:cs="Arial"/>
-            <w:color w:val="auto"/>
-          </w:rPr>
-          <w:t>https://www.digitaldreamlabs.com/</w:t>
-        </w:r>
-      </w:hyperlink>
-    </w:p>
-    <w:p>
-      <w:pPr>
-        <w:spacing w:line="360" w:lineRule="auto"/>
-        <w:ind w:left="340" w:right="340"/>
-        <w:rPr>
-          <w:rFonts w:ascii="Arial" w:hAnsi="Arial" w:cs="Arial"/>
-        </w:rPr>
-      </w:pPr>
-    </w:p>
-    <w:p>
-      <w:pPr>
-        <w:spacing w:line="360" w:lineRule="auto"/>
-        <w:ind w:left="340" w:right="340"/>
-        <w:rPr>
-          <w:rFonts w:ascii="Arial" w:hAnsi="Arial" w:cs="Arial"/>
-        </w:rPr>
-      </w:pPr>
-      <w:r>
-        <w:rPr>
-          <w:rFonts w:ascii="Arial" w:hAnsi="Arial" w:cs="Arial"/>
-        </w:rPr>
-        <w:t xml:space="preserve">EMO - </w:t>
-      </w:r>
-      <w:proofErr w:type="spellStart"/>
-      <w:r>
-        <w:rPr>
-          <w:rFonts w:ascii="Arial" w:hAnsi="Arial" w:cs="Arial"/>
-        </w:rPr>
-        <w:t>LivingAi</w:t>
-      </w:r>
-      <w:proofErr w:type="spellEnd"/>
-      <w:r>
-        <w:rPr>
-          <w:rFonts w:ascii="Arial" w:hAnsi="Arial" w:cs="Arial"/>
-        </w:rPr>
-        <w:t>. (</w:t>
-      </w:r>
-      <w:r>
-        <w:rPr>
-          <w:rFonts w:ascii="Arial" w:hAnsi="Arial" w:cs="Arial"/>
-        </w:rPr>
-        <w:t>2022</w:t>
-      </w:r>
-      <w:r>
-        <w:rPr>
-          <w:rFonts w:ascii="Arial" w:hAnsi="Arial" w:cs="Arial"/>
-        </w:rPr>
-        <w:t xml:space="preserve">.). </w:t>
-      </w:r>
-      <w:proofErr w:type="spellStart"/>
-      <w:r>
-        <w:rPr>
-          <w:rFonts w:ascii="Arial" w:hAnsi="Arial" w:cs="Arial"/>
-        </w:rPr>
-        <w:t>LivingAi</w:t>
-      </w:r>
-      <w:proofErr w:type="spellEnd"/>
-      <w:r>
-        <w:rPr>
-          <w:rFonts w:ascii="Arial" w:hAnsi="Arial" w:cs="Arial"/>
-        </w:rPr>
-        <w:t xml:space="preserve">. Retrieved from </w:t>
-      </w:r>
-      <w:hyperlink r:id="rId17" w:history="1">
-        <w:r>
-          <w:rPr>
-            <w:rStyle w:val="Hyperlink"/>
-            <w:rFonts w:ascii="Arial" w:hAnsi="Arial" w:cs="Arial"/>
-            <w:color w:val="auto"/>
-          </w:rPr>
-          <w:t>https://living.ai/emo/</w:t>
-        </w:r>
-      </w:hyperlink>
-    </w:p>
-    <w:p>
-      <w:pPr>
-        <w:spacing w:line="360" w:lineRule="auto"/>
-        <w:ind w:left="340" w:right="340"/>
-        <w:rPr>
-          <w:rFonts w:ascii="Arial" w:hAnsi="Arial" w:cs="Arial"/>
-        </w:rPr>
-      </w:pPr>
-    </w:p>
-    <w:p>
-      <w:pPr>
-        <w:spacing w:line="360" w:lineRule="auto"/>
-        <w:ind w:left="340" w:right="340"/>
-        <w:rPr>
-          <w:rStyle w:val="Hyperlink"/>
-          <w:rFonts w:ascii="Arial" w:hAnsi="Arial" w:cs="Arial"/>
-          <w:color w:val="auto"/>
-        </w:rPr>
-      </w:pPr>
-      <w:r>
-        <w:rPr>
-          <w:rFonts w:ascii="Arial" w:hAnsi="Arial" w:cs="Arial"/>
-        </w:rPr>
-        <w:t xml:space="preserve">Frost, J. (2022, January 26). Chi-Square Table. Statistics by Jim. Retrieved from </w:t>
-      </w:r>
-      <w:hyperlink r:id="rId18" w:history="1">
-        <w:r>
-          <w:rPr>
-            <w:rStyle w:val="Hyperlink"/>
-            <w:rFonts w:ascii="Arial" w:hAnsi="Arial" w:cs="Arial"/>
-            <w:color w:val="auto"/>
-          </w:rPr>
-          <w:t>https://statisticsbyjim.com/hypothesis-testing/chi-square-table/</w:t>
-        </w:r>
-      </w:hyperlink>
-    </w:p>
-    <w:p>
-      <w:pPr>
-        <w:spacing w:line="360" w:lineRule="auto"/>
-        <w:ind w:left="340" w:right="340"/>
-        <w:rPr>
-          <w:rStyle w:val="Hyperlink"/>
-          <w:rFonts w:ascii="Arial" w:hAnsi="Arial" w:cs="Arial"/>
-          <w:color w:val="auto"/>
-        </w:rPr>
-      </w:pPr>
-    </w:p>
-    <w:p>
-      <w:pPr>
-        <w:pStyle w:val="Heading1"/>
-        <w:spacing w:line="360" w:lineRule="auto"/>
-        <w:ind w:left="340" w:right="340"/>
-        <w:rPr>
-          <w:rStyle w:val="Hyperlink"/>
-          <w:rFonts w:ascii="Arial" w:hAnsi="Arial" w:cs="Arial"/>
-          <w:b w:val="0"/>
-          <w:bCs w:val="0"/>
-          <w:color w:val="auto"/>
-          <w:sz w:val="22"/>
-          <w:szCs w:val="22"/>
-        </w:rPr>
-      </w:pPr>
-      <w:r>
-        <w:rPr>
-          <w:rStyle w:val="Hyperlink"/>
-          <w:rFonts w:ascii="Arial" w:hAnsi="Arial" w:cs="Arial"/>
-          <w:b w:val="0"/>
-          <w:bCs w:val="0"/>
-          <w:color w:val="auto"/>
-          <w:sz w:val="22"/>
-          <w:szCs w:val="22"/>
-          <w:u w:val="none"/>
-        </w:rPr>
-        <w:t xml:space="preserve">G. (2020, July 23). 10 Techniques to Solve Imbalanced Classes in Machine Learning (Updated 2023). Analytics Vidhya. </w:t>
-      </w:r>
-      <w:hyperlink r:id="rId19" w:history="1">
-        <w:r>
-          <w:rPr>
-            <w:rStyle w:val="Hyperlink"/>
-            <w:rFonts w:ascii="Arial" w:hAnsi="Arial" w:cs="Arial"/>
-            <w:b w:val="0"/>
-            <w:bCs w:val="0"/>
-            <w:color w:val="auto"/>
-            <w:sz w:val="22"/>
-            <w:szCs w:val="22"/>
-          </w:rPr>
-          <w:t>https://www.analyticsvidhya.com/blog/2020/07/10-techniques-to-deal-with-class-imbalance-in-machine-learning/</w:t>
-        </w:r>
-      </w:hyperlink>
-    </w:p>
-    <w:p>
-      <w:pPr>
-        <w:spacing w:line="360" w:lineRule="auto"/>
-        <w:ind w:left="340" w:right="340"/>
-        <w:rPr>
-          <w:rFonts w:ascii="Arial" w:hAnsi="Arial" w:cs="Arial"/>
-        </w:rPr>
-      </w:pPr>
-    </w:p>
-    <w:p>
-      <w:pPr>
-        <w:spacing w:line="360" w:lineRule="auto"/>
-        <w:ind w:left="340" w:right="340"/>
-        <w:rPr>
-          <w:rFonts w:ascii="Arial" w:hAnsi="Arial" w:cs="Arial"/>
-        </w:rPr>
-      </w:pPr>
-      <w:r>
-        <w:rPr>
-          <w:rFonts w:ascii="Arial" w:hAnsi="Arial" w:cs="Arial"/>
-        </w:rPr>
-        <w:t>Hanson, Rick. (2019). Taking in the Good vs. The Negativity Bias</w:t>
-      </w:r>
-    </w:p>
-    <w:p>
-      <w:pPr>
-        <w:spacing w:line="360" w:lineRule="auto"/>
-        <w:ind w:left="340" w:right="340"/>
-        <w:rPr>
-          <w:rFonts w:ascii="Arial" w:hAnsi="Arial" w:cs="Arial"/>
-        </w:rPr>
-      </w:pPr>
-    </w:p>
-    <w:p>
-      <w:pPr>
-        <w:spacing w:line="360" w:lineRule="auto"/>
-        <w:ind w:left="340" w:right="340"/>
-        <w:rPr>
-          <w:rStyle w:val="Hyperlink"/>
-          <w:rFonts w:ascii="Arial" w:hAnsi="Arial" w:cs="Arial"/>
-          <w:color w:val="auto"/>
-        </w:rPr>
-      </w:pPr>
-      <w:r>
-        <w:rPr>
-          <w:rFonts w:ascii="Arial" w:hAnsi="Arial" w:cs="Arial"/>
-        </w:rPr>
-        <w:lastRenderedPageBreak/>
-        <w:t xml:space="preserve">Joshua, S. (2022, April 25). How to combine multiple CSV files using Python for your analysis. Medium. Retrieved from </w:t>
-      </w:r>
-      <w:hyperlink r:id="rId20" w:history="1">
-        <w:r>
-          <w:rPr>
-            <w:rStyle w:val="Hyperlink"/>
-            <w:rFonts w:ascii="Arial" w:hAnsi="Arial" w:cs="Arial"/>
-            <w:color w:val="auto"/>
-          </w:rPr>
-          <w:t>https://medium.com/@stella96joshua/how-to-combine-multiple-csv-files-using-python-for-your-analysis-a88017c6ff9e</w:t>
-        </w:r>
-      </w:hyperlink>
-    </w:p>
-    <w:p>
-      <w:pPr>
-        <w:spacing w:line="360" w:lineRule="auto"/>
-        <w:ind w:left="340" w:right="340"/>
-        <w:rPr>
-          <w:rFonts w:ascii="Arial" w:hAnsi="Arial" w:cs="Arial"/>
-        </w:rPr>
-      </w:pPr>
-    </w:p>
-    <w:p>
-      <w:pPr>
-        <w:spacing w:line="360" w:lineRule="auto"/>
-        <w:ind w:left="340" w:right="340"/>
-        <w:rPr>
-          <w:rFonts w:ascii="Arial" w:hAnsi="Arial" w:cs="Arial"/>
-        </w:rPr>
-      </w:pPr>
-      <w:proofErr w:type="spellStart"/>
-      <w:r>
-        <w:rPr>
-          <w:rFonts w:ascii="Arial" w:hAnsi="Arial" w:cs="Arial"/>
-        </w:rPr>
-        <w:t>Kuyda</w:t>
-      </w:r>
-      <w:proofErr w:type="spellEnd"/>
-      <w:r>
-        <w:rPr>
-          <w:rFonts w:ascii="Arial" w:hAnsi="Arial" w:cs="Arial"/>
-        </w:rPr>
-        <w:t xml:space="preserve">. (2017, July 21). The story of </w:t>
-      </w:r>
-      <w:proofErr w:type="spellStart"/>
-      <w:r>
-        <w:rPr>
-          <w:rFonts w:ascii="Arial" w:hAnsi="Arial" w:cs="Arial"/>
-        </w:rPr>
-        <w:t>Replika</w:t>
-      </w:r>
-      <w:proofErr w:type="spellEnd"/>
-      <w:r>
-        <w:rPr>
-          <w:rFonts w:ascii="Arial" w:hAnsi="Arial" w:cs="Arial"/>
-        </w:rPr>
-        <w:t xml:space="preserve">, the AI app that becomes you. YouTube. Retrieved from </w:t>
-      </w:r>
-      <w:hyperlink r:id="rId21" w:history="1">
-        <w:r>
-          <w:rPr>
-            <w:rStyle w:val="Hyperlink"/>
-            <w:rFonts w:ascii="Arial" w:hAnsi="Arial" w:cs="Arial"/>
-            <w:color w:val="auto"/>
-          </w:rPr>
-          <w:t>https://www.youtube.com/watch?v=yQGqMVuAk04</w:t>
-        </w:r>
-      </w:hyperlink>
-    </w:p>
-    <w:p>
-      <w:pPr>
-        <w:spacing w:line="360" w:lineRule="auto"/>
-        <w:ind w:left="340" w:right="340"/>
-        <w:rPr>
-          <w:rFonts w:ascii="Arial" w:hAnsi="Arial" w:cs="Arial"/>
-        </w:rPr>
-      </w:pPr>
-    </w:p>
-    <w:p>
-      <w:pPr>
-        <w:spacing w:line="360" w:lineRule="auto"/>
-        <w:ind w:left="340" w:right="340"/>
-        <w:rPr>
-          <w:rStyle w:val="Hyperlink"/>
-          <w:rFonts w:ascii="Arial" w:hAnsi="Arial" w:cs="Arial"/>
-          <w:color w:val="auto"/>
-        </w:rPr>
-      </w:pPr>
-      <w:r>
-        <w:rPr>
-          <w:rFonts w:ascii="Arial" w:hAnsi="Arial" w:cs="Arial"/>
-        </w:rPr>
-        <w:t xml:space="preserve">Nandi, S. (2021, July 1). Twitter Sentiment Analysis Using Machine Learning Approaches. Medium. Retrieved January 11, 2023, from </w:t>
-      </w:r>
-      <w:hyperlink r:id="rId22" w:history="1">
-        <w:r>
-          <w:rPr>
-            <w:rStyle w:val="Hyperlink"/>
-            <w:rFonts w:ascii="Arial" w:hAnsi="Arial" w:cs="Arial"/>
-            <w:color w:val="auto"/>
-          </w:rPr>
-          <w:t>https://nandisoham2017.medium.com/twitter-sentiment-analysis-using-machine-learning-approaches-14fba1b8e357</w:t>
-        </w:r>
-      </w:hyperlink>
-    </w:p>
-    <w:p>
-      <w:pPr>
-        <w:spacing w:line="360" w:lineRule="auto"/>
-        <w:ind w:left="340" w:right="340"/>
-        <w:rPr>
-          <w:rFonts w:ascii="Arial" w:hAnsi="Arial" w:cs="Arial"/>
-          <w:shd w:val="clear" w:color="auto" w:fill="FFFFFF"/>
-        </w:rPr>
-      </w:pPr>
-    </w:p>
-    <w:p>
-      <w:pPr>
-        <w:spacing w:line="360" w:lineRule="auto"/>
-        <w:ind w:left="340" w:right="340"/>
-        <w:rPr>
-          <w:rFonts w:ascii="Arial" w:hAnsi="Arial" w:cs="Arial"/>
-          <w:b/>
-          <w:bCs/>
-          <w:shd w:val="clear" w:color="auto" w:fill="FFFFFF"/>
-        </w:rPr>
-      </w:pPr>
-      <w:r>
-        <w:rPr>
-          <w:rFonts w:ascii="Arial" w:hAnsi="Arial" w:cs="Arial"/>
-          <w:shd w:val="clear" w:color="auto" w:fill="FFFFFF"/>
-        </w:rPr>
-        <w:t>Pati, &amp; Pradhan. (2020, December 12). Comparison Between Machine Learning Algorithms Used for Sentiment Analysis. </w:t>
-      </w:r>
-      <w:r>
-        <w:rPr>
-          <w:rFonts w:ascii="Arial" w:hAnsi="Arial" w:cs="Arial"/>
-          <w:i/>
-          <w:iCs/>
-          <w:shd w:val="clear" w:color="auto" w:fill="FFFFFF"/>
-        </w:rPr>
-        <w:t xml:space="preserve">IAEME Publication. </w:t>
-      </w:r>
-      <w:r>
-        <w:rPr>
-          <w:rFonts w:ascii="Arial" w:hAnsi="Arial" w:cs="Arial"/>
-          <w:shd w:val="clear" w:color="auto" w:fill="FFFFFF"/>
-        </w:rPr>
-        <w:t xml:space="preserve">Retrieved from </w:t>
-      </w:r>
-      <w:hyperlink r:id="rId23" w:history="1">
-        <w:r>
-          <w:rPr>
-            <w:rStyle w:val="Hyperlink"/>
-            <w:rFonts w:ascii="Arial" w:hAnsi="Arial" w:cs="Arial"/>
-            <w:color w:val="auto"/>
-            <w:shd w:val="clear" w:color="auto" w:fill="FFFFFF"/>
-          </w:rPr>
-          <w:t>https://iaeme.com/Home/article_id/IJARET_11_12_026</w:t>
-        </w:r>
-      </w:hyperlink>
-    </w:p>
-    <w:p>
-      <w:pPr>
-        <w:spacing w:line="360" w:lineRule="auto"/>
-        <w:ind w:left="340" w:right="340"/>
-        <w:rPr>
-          <w:rFonts w:ascii="Arial" w:hAnsi="Arial" w:cs="Arial"/>
-        </w:rPr>
-      </w:pPr>
-    </w:p>
-    <w:p>
-      <w:pPr>
-        <w:spacing w:line="360" w:lineRule="auto"/>
-        <w:ind w:left="340" w:right="340"/>
-        <w:rPr>
-          <w:rStyle w:val="Hyperlink"/>
-          <w:rFonts w:ascii="Arial" w:hAnsi="Arial" w:cs="Arial"/>
-          <w:color w:val="auto"/>
-        </w:rPr>
-      </w:pPr>
-      <w:proofErr w:type="spellStart"/>
-      <w:r>
-        <w:rPr>
-          <w:rFonts w:ascii="Arial" w:hAnsi="Arial" w:cs="Arial"/>
-        </w:rPr>
-        <w:t>Redjeki</w:t>
-      </w:r>
-      <w:proofErr w:type="spellEnd"/>
-      <w:r>
-        <w:rPr>
-          <w:rFonts w:ascii="Arial" w:hAnsi="Arial" w:cs="Arial"/>
-        </w:rPr>
-        <w:t xml:space="preserve">, &amp; </w:t>
-      </w:r>
-      <w:proofErr w:type="spellStart"/>
-      <w:r>
-        <w:rPr>
-          <w:rFonts w:ascii="Arial" w:hAnsi="Arial" w:cs="Arial"/>
-        </w:rPr>
-        <w:t>Widyarto</w:t>
-      </w:r>
-      <w:proofErr w:type="spellEnd"/>
-      <w:r>
-        <w:rPr>
-          <w:rFonts w:ascii="Arial" w:hAnsi="Arial" w:cs="Arial"/>
-        </w:rPr>
-        <w:t xml:space="preserve">. (2022). View of Comparison of Seven Machine Learning Algorithms in the Classification of Public Opinion. View of Comparison of Seven Machine Learning Algorithms in the Classification of Public Opinion. Retrieved from </w:t>
-      </w:r>
-      <w:hyperlink r:id="rId24" w:history="1">
-        <w:r>
-          <w:rPr>
-            <w:rStyle w:val="Hyperlink"/>
-            <w:rFonts w:ascii="Arial" w:hAnsi="Arial" w:cs="Arial"/>
-            <w:color w:val="auto"/>
-          </w:rPr>
-          <w:t>https://jurnal.ubd.ac.id/index.php/te/article/view/1046/526</w:t>
-        </w:r>
-      </w:hyperlink>
-    </w:p>
-    <w:p>
-      <w:pPr>
-        <w:spacing w:line="360" w:lineRule="auto"/>
-        <w:ind w:left="340" w:right="340"/>
-        <w:rPr>
-          <w:rStyle w:val="Hyperlink"/>
-          <w:rFonts w:ascii="Arial" w:hAnsi="Arial" w:cs="Arial"/>
-          <w:color w:val="auto"/>
-        </w:rPr>
-      </w:pPr>
-    </w:p>
-    <w:p>
-      <w:pPr>
-        <w:spacing w:line="360" w:lineRule="auto"/>
-        <w:ind w:left="340" w:right="340"/>
-        <w:rPr>
-          <w:rFonts w:ascii="Arial" w:hAnsi="Arial" w:cs="Arial"/>
-        </w:rPr>
-      </w:pPr>
-      <w:r>
-        <w:rPr>
-          <w:rFonts w:ascii="Arial" w:hAnsi="Arial" w:cs="Arial"/>
-          <w:lang w:val="de-DE"/>
-        </w:rPr>
-        <w:t xml:space="preserve">Rozin, P., &amp; Royzman, E. B. (2001, November). </w:t>
-      </w:r>
-      <w:r>
-        <w:rPr>
-          <w:rFonts w:ascii="Arial" w:hAnsi="Arial" w:cs="Arial"/>
-        </w:rPr>
-        <w:t xml:space="preserve">Negativity Bias, Negativity Dominance, and Contagion. Personality and Social Psychology Review, 5(4), 296–320. </w:t>
-      </w:r>
-      <w:hyperlink r:id="rId25" w:history="1">
-        <w:r>
-          <w:rPr>
-            <w:rStyle w:val="Hyperlink"/>
-            <w:rFonts w:ascii="Arial" w:hAnsi="Arial" w:cs="Arial"/>
-            <w:color w:val="auto"/>
-          </w:rPr>
-          <w:t>https://doi.org/10.1207/s15327957pspr0504_2</w:t>
-        </w:r>
-      </w:hyperlink>
-    </w:p>
-    <w:p>
-      <w:pPr>
-        <w:spacing w:line="360" w:lineRule="auto"/>
-        <w:ind w:left="340" w:right="340"/>
-        <w:rPr>
-          <w:rFonts w:ascii="Arial" w:hAnsi="Arial" w:cs="Arial"/>
-        </w:rPr>
-      </w:pPr>
-    </w:p>
-    <w:p>
-      <w:pPr>
-        <w:spacing w:line="360" w:lineRule="auto"/>
-        <w:ind w:left="340" w:right="340"/>
-        <w:rPr>
-          <w:rStyle w:val="Hyperlink"/>
-          <w:rFonts w:ascii="Arial" w:hAnsi="Arial" w:cs="Arial"/>
-          <w:color w:val="auto"/>
-        </w:rPr>
-      </w:pPr>
-      <w:r>
-        <w:rPr>
-          <w:rFonts w:ascii="Arial" w:hAnsi="Arial" w:cs="Arial"/>
-        </w:rPr>
-        <w:t>Saying Goodbye</w:t>
-      </w:r>
-      <w:r>
-        <w:rPr>
-          <w:rFonts w:ascii="Arial" w:hAnsi="Arial" w:cs="Arial"/>
-        </w:rPr>
-        <w:t xml:space="preserve"> t</w:t>
-      </w:r>
-      <w:r>
-        <w:rPr>
-          <w:rFonts w:ascii="Arial" w:hAnsi="Arial" w:cs="Arial"/>
-        </w:rPr>
-        <w:t xml:space="preserve">o My Emo Robot. (2022, November 9). YouTube. Retrieved from </w:t>
-      </w:r>
-      <w:hyperlink r:id="rId26" w:history="1">
-        <w:r>
-          <w:rPr>
-            <w:rStyle w:val="Hyperlink"/>
-            <w:rFonts w:ascii="Arial" w:hAnsi="Arial" w:cs="Arial"/>
-            <w:color w:val="auto"/>
-          </w:rPr>
-          <w:t>https://www.youtube.com/watch?v=JDQM6E4Vnbs</w:t>
-        </w:r>
-      </w:hyperlink>
-    </w:p>
-    <w:p>
-      <w:pPr>
-        <w:spacing w:line="360" w:lineRule="auto"/>
-        <w:ind w:left="340" w:right="340"/>
-        <w:rPr>
-          <w:rStyle w:val="Hyperlink"/>
-          <w:rFonts w:ascii="Arial" w:hAnsi="Arial" w:cs="Arial"/>
-          <w:color w:val="auto"/>
-          <w:u w:val="none"/>
-        </w:rPr>
-      </w:pPr>
-    </w:p>
-    <w:p>
-      <w:pPr>
-        <w:spacing w:line="360" w:lineRule="auto"/>
-        <w:ind w:left="340" w:right="340"/>
-        <w:rPr>
-          <w:rStyle w:val="Hyperlink"/>
-          <w:rFonts w:ascii="Arial" w:hAnsi="Arial" w:cs="Arial"/>
-          <w:color w:val="auto"/>
-        </w:rPr>
-      </w:pPr>
-      <w:r>
-        <w:rPr>
-          <w:rStyle w:val="Hyperlink"/>
-          <w:rFonts w:ascii="Arial" w:hAnsi="Arial" w:cs="Arial"/>
-          <w:color w:val="auto"/>
-          <w:u w:val="none"/>
-        </w:rPr>
-        <w:t xml:space="preserve">Vincent. (2020, January 5). Anki’s toy robots are being saved from a digital death. Anki’s Toy Robots Are Being Saved </w:t>
-      </w:r>
-      <w:r>
-        <w:rPr>
-          <w:rStyle w:val="Hyperlink"/>
-          <w:rFonts w:ascii="Arial" w:hAnsi="Arial" w:cs="Arial"/>
-          <w:color w:val="auto"/>
-          <w:u w:val="none"/>
-        </w:rPr>
-        <w:t>f</w:t>
-      </w:r>
-      <w:r>
-        <w:rPr>
-          <w:rStyle w:val="Hyperlink"/>
-          <w:rFonts w:ascii="Arial" w:hAnsi="Arial" w:cs="Arial"/>
-          <w:color w:val="auto"/>
-          <w:u w:val="none"/>
-        </w:rPr>
-        <w:t>rom a Digital Death - the Verge.</w:t>
-      </w:r>
-      <w:r>
-        <w:rPr>
-          <w:rStyle w:val="Hyperlink"/>
-          <w:rFonts w:ascii="Arial" w:hAnsi="Arial" w:cs="Arial"/>
-          <w:color w:val="auto"/>
-        </w:rPr>
-        <w:t xml:space="preserve"> https://www.theverge.com/2020/1/5/21050378/anki-vector-saved-shutdown-servers-assets-bought</w:t>
-      </w:r>
-    </w:p>
-    <w:p>
-      <w:pPr>
-        <w:spacing w:line="360" w:lineRule="auto"/>
-        <w:ind w:left="340" w:right="340"/>
-        <w:rPr>
-          <w:rStyle w:val="Hyperlink"/>
-          <w:rFonts w:ascii="Arial" w:hAnsi="Arial" w:cs="Arial"/>
-          <w:color w:val="auto"/>
-        </w:rPr>
-      </w:pPr>
-    </w:p>
-    <w:p>
-      <w:pPr>
-        <w:spacing w:line="360" w:lineRule="auto"/>
-        <w:ind w:left="340" w:right="340"/>
-        <w:rPr>
-          <w:rFonts w:ascii="Arial" w:hAnsi="Arial" w:cs="Arial"/>
         </w:rPr>
       </w:pPr>
     </w:p>
     <w:sectPr>
-      <w:headerReference w:type="default" r:id="rId27"/>
-      <w:footerReference w:type="default" r:id="rId28"/>
+      <w:headerReference w:type="default" r:id="rId13"/>
+      <w:footerReference w:type="default" r:id="rId14"/>
       <w:pgSz w:w="11910" w:h="16840"/>
       <w:pgMar w:top="1588" w:right="1134" w:bottom="1134" w:left="1134" w:header="544" w:footer="754" w:gutter="0"/>
       <w:cols w:space="720"/>
